--- a/Git.docx
+++ b/Git.docx
@@ -7,9 +7,9 @@
         <w:pStyle w:val="Prrafodelista"/>
         <w:numPr>
           <w:ilvl w:val="0"/>
-          <w:numId w:val="1"/>
-        </w:numPr>
-        <w:ind w:left="851" w:hanging="491"/>
+          <w:numId w:val="2"/>
+        </w:numPr>
+        <w:spacing w:line="240" w:lineRule="auto"/>
         <w:rPr>
           <w:lang w:val="es-AR"/>
         </w:rPr>
@@ -20,17 +20,38 @@
         </w:rPr>
         <w:t xml:space="preserve">Git </w:t>
       </w:r>
+      <w:proofErr w:type="spellStart"/>
       <w:r>
         <w:rPr>
           <w:lang w:val="es-AR"/>
         </w:rPr>
-        <w:t>–</w:t>
-      </w:r>
-      <w:proofErr w:type="spellStart"/>
-      <w:r>
+        <w:t>init</w:t>
+      </w:r>
+      <w:proofErr w:type="spellEnd"/>
+    </w:p>
+    <w:p>
+      <w:pPr>
+        <w:pStyle w:val="Prrafodelista"/>
+        <w:numPr>
+          <w:ilvl w:val="0"/>
+          <w:numId w:val="2"/>
+        </w:numPr>
+        <w:spacing w:line="240" w:lineRule="auto"/>
         <w:rPr>
           <w:lang w:val="es-AR"/>
         </w:rPr>
+      </w:pPr>
+      <w:r>
+        <w:rPr>
+          <w:lang w:val="es-AR"/>
+        </w:rPr>
+        <w:t>Git --</w:t>
+      </w:r>
+      <w:proofErr w:type="spellStart"/>
+      <w:r>
+        <w:rPr>
+          <w:lang w:val="es-AR"/>
+        </w:rPr>
         <w:t>version</w:t>
       </w:r>
       <w:proofErr w:type="spellEnd"/>
@@ -40,9 +61,34 @@
         <w:pStyle w:val="Prrafodelista"/>
         <w:numPr>
           <w:ilvl w:val="0"/>
-          <w:numId w:val="1"/>
-        </w:numPr>
-        <w:ind w:left="851" w:hanging="491"/>
+          <w:numId w:val="2"/>
+        </w:numPr>
+        <w:spacing w:line="240" w:lineRule="auto"/>
+        <w:rPr>
+          <w:lang w:val="en-US"/>
+        </w:rPr>
+      </w:pPr>
+      <w:r>
+        <w:rPr>
+          <w:lang w:val="en-US"/>
+        </w:rPr>
+        <w:t>Git status, -u, -s, --s</w:t>
+      </w:r>
+      <w:r>
+        <w:rPr>
+          <w:lang w:val="en-US"/>
+        </w:rPr>
+        <w:t>hort, -b, --branch, --show-stash</w:t>
+      </w:r>
+    </w:p>
+    <w:p>
+      <w:pPr>
+        <w:pStyle w:val="Prrafodelista"/>
+        <w:numPr>
+          <w:ilvl w:val="0"/>
+          <w:numId w:val="2"/>
+        </w:numPr>
+        <w:spacing w:line="240" w:lineRule="auto"/>
         <w:rPr>
           <w:lang w:val="es-AR"/>
         </w:rPr>
@@ -58,6 +104,684 @@
         <w:rPr>
           <w:lang w:val="es-AR"/>
         </w:rPr>
+        <w:t>config</w:t>
+      </w:r>
+      <w:proofErr w:type="spellEnd"/>
+      <w:r>
+        <w:rPr>
+          <w:lang w:val="es-AR"/>
+        </w:rPr>
+        <w:t xml:space="preserve"> --global user.name “alejandro </w:t>
+      </w:r>
+      <w:r>
+        <w:rPr>
+          <w:lang w:val="es-AR"/>
+        </w:rPr>
+        <w:t xml:space="preserve">Ariel”, -- </w:t>
+      </w:r>
+      <w:proofErr w:type="spellStart"/>
+      <w:r>
+        <w:rPr>
+          <w:lang w:val="es-AR"/>
+        </w:rPr>
+        <w:t>system</w:t>
+      </w:r>
+      <w:proofErr w:type="spellEnd"/>
+      <w:r>
+        <w:rPr>
+          <w:lang w:val="es-AR"/>
+        </w:rPr>
+        <w:t>, “”</w:t>
+      </w:r>
+    </w:p>
+    <w:p>
+      <w:pPr>
+        <w:pStyle w:val="Prrafodelista"/>
+        <w:numPr>
+          <w:ilvl w:val="0"/>
+          <w:numId w:val="2"/>
+        </w:numPr>
+        <w:spacing w:line="240" w:lineRule="auto"/>
+        <w:rPr>
+          <w:lang w:val="en-US"/>
+        </w:rPr>
+      </w:pPr>
+      <w:r>
+        <w:rPr>
+          <w:lang w:val="en-US"/>
+        </w:rPr>
+        <w:t>Git config –global user.n</w:t>
+      </w:r>
+      <w:r>
+        <w:rPr>
+          <w:lang w:val="en-US"/>
+        </w:rPr>
+        <w:t>ame, --system, “”</w:t>
+      </w:r>
+    </w:p>
+    <w:p>
+      <w:pPr>
+        <w:pStyle w:val="Prrafodelista"/>
+        <w:numPr>
+          <w:ilvl w:val="0"/>
+          <w:numId w:val="2"/>
+        </w:numPr>
+        <w:spacing w:line="240" w:lineRule="auto"/>
+        <w:rPr>
+          <w:lang w:val="en-US"/>
+        </w:rPr>
+      </w:pPr>
+      <w:r>
+        <w:rPr>
+          <w:lang w:val="en-US"/>
+        </w:rPr>
+        <w:t xml:space="preserve">Git config –global </w:t>
+      </w:r>
+      <w:proofErr w:type="spellStart"/>
+      <w:proofErr w:type="gramStart"/>
+      <w:r>
+        <w:rPr>
+          <w:lang w:val="en-US"/>
+        </w:rPr>
+        <w:t>user.e</w:t>
+      </w:r>
+      <w:r>
+        <w:rPr>
+          <w:lang w:val="en-US"/>
+        </w:rPr>
+        <w:t>mail</w:t>
+      </w:r>
+      <w:proofErr w:type="spellEnd"/>
+      <w:proofErr w:type="gramEnd"/>
+      <w:r>
+        <w:rPr>
+          <w:lang w:val="en-US"/>
+        </w:rPr>
+        <w:t xml:space="preserve"> “</w:t>
+      </w:r>
+      <w:proofErr w:type="spellStart"/>
+      <w:r>
+        <w:rPr>
+          <w:lang w:val="en-US"/>
+        </w:rPr>
+        <w:t>correo</w:t>
+      </w:r>
+      <w:proofErr w:type="spellEnd"/>
+      <w:r>
+        <w:rPr>
+          <w:lang w:val="en-US"/>
+        </w:rPr>
+        <w:t>”, --system, “”</w:t>
+      </w:r>
+    </w:p>
+    <w:p>
+      <w:pPr>
+        <w:pStyle w:val="Prrafodelista"/>
+        <w:numPr>
+          <w:ilvl w:val="0"/>
+          <w:numId w:val="2"/>
+        </w:numPr>
+        <w:spacing w:line="240" w:lineRule="auto"/>
+        <w:rPr>
+          <w:lang w:val="en-US"/>
+        </w:rPr>
+      </w:pPr>
+      <w:r>
+        <w:rPr>
+          <w:lang w:val="en-US"/>
+        </w:rPr>
+        <w:t xml:space="preserve">Git config –global </w:t>
+      </w:r>
+      <w:proofErr w:type="spellStart"/>
+      <w:proofErr w:type="gramStart"/>
+      <w:r>
+        <w:rPr>
+          <w:lang w:val="en-US"/>
+        </w:rPr>
+        <w:t>user.email</w:t>
+      </w:r>
+      <w:proofErr w:type="spellEnd"/>
+      <w:proofErr w:type="gramEnd"/>
+      <w:r>
+        <w:rPr>
+          <w:lang w:val="en-US"/>
+        </w:rPr>
+        <w:t>, --system, “”</w:t>
+      </w:r>
+    </w:p>
+    <w:p>
+      <w:pPr>
+        <w:pStyle w:val="Prrafodelista"/>
+        <w:numPr>
+          <w:ilvl w:val="0"/>
+          <w:numId w:val="2"/>
+        </w:numPr>
+        <w:spacing w:line="240" w:lineRule="auto"/>
+        <w:rPr>
+          <w:lang w:val="en-US"/>
+        </w:rPr>
+      </w:pPr>
+      <w:r>
+        <w:rPr>
+          <w:lang w:val="en-US"/>
+        </w:rPr>
+        <w:t xml:space="preserve">Git config –global </w:t>
+      </w:r>
+      <w:proofErr w:type="spellStart"/>
+      <w:proofErr w:type="gramStart"/>
+      <w:r>
+        <w:rPr>
+          <w:lang w:val="en-US"/>
+        </w:rPr>
+        <w:t>core.editor</w:t>
+      </w:r>
+      <w:proofErr w:type="spellEnd"/>
+      <w:proofErr w:type="gramEnd"/>
+      <w:r>
+        <w:rPr>
+          <w:lang w:val="en-US"/>
+        </w:rPr>
+        <w:t xml:space="preserve"> “notepad –wait”, --system, “”</w:t>
+      </w:r>
+    </w:p>
+    <w:p>
+      <w:pPr>
+        <w:pStyle w:val="Prrafodelista"/>
+        <w:numPr>
+          <w:ilvl w:val="0"/>
+          <w:numId w:val="2"/>
+        </w:numPr>
+        <w:spacing w:line="240" w:lineRule="auto"/>
+        <w:rPr>
+          <w:lang w:val="en-US"/>
+        </w:rPr>
+      </w:pPr>
+      <w:r>
+        <w:rPr>
+          <w:lang w:val="en-US"/>
+        </w:rPr>
+        <w:t xml:space="preserve">Git config –global </w:t>
+      </w:r>
+      <w:proofErr w:type="spellStart"/>
+      <w:proofErr w:type="gramStart"/>
+      <w:r>
+        <w:rPr>
+          <w:lang w:val="en-US"/>
+        </w:rPr>
+        <w:t>core.editor</w:t>
+      </w:r>
+      <w:proofErr w:type="spellEnd"/>
+      <w:proofErr w:type="gramEnd"/>
+      <w:r>
+        <w:rPr>
+          <w:lang w:val="en-US"/>
+        </w:rPr>
+        <w:t>, --system, “”</w:t>
+      </w:r>
+    </w:p>
+    <w:p>
+      <w:pPr>
+        <w:pStyle w:val="Prrafodelista"/>
+        <w:numPr>
+          <w:ilvl w:val="0"/>
+          <w:numId w:val="2"/>
+        </w:numPr>
+        <w:spacing w:line="240" w:lineRule="auto"/>
+        <w:rPr>
+          <w:lang w:val="en-US"/>
+        </w:rPr>
+      </w:pPr>
+      <w:r>
+        <w:rPr>
+          <w:lang w:val="en-US"/>
+        </w:rPr>
+        <w:t>Git config –global -e</w:t>
+      </w:r>
+    </w:p>
+    <w:p>
+      <w:pPr>
+        <w:pStyle w:val="Prrafodelista"/>
+        <w:numPr>
+          <w:ilvl w:val="0"/>
+          <w:numId w:val="2"/>
+        </w:numPr>
+        <w:spacing w:line="240" w:lineRule="auto"/>
+        <w:rPr>
+          <w:lang w:val="en-US"/>
+        </w:rPr>
+      </w:pPr>
+      <w:r>
+        <w:rPr>
+          <w:lang w:val="en-US"/>
+        </w:rPr>
+        <w:t xml:space="preserve">Git config –global </w:t>
+      </w:r>
+      <w:proofErr w:type="spellStart"/>
+      <w:proofErr w:type="gramStart"/>
+      <w:r>
+        <w:rPr>
+          <w:lang w:val="en-US"/>
+        </w:rPr>
+        <w:t>core.autocrlf</w:t>
+      </w:r>
+      <w:proofErr w:type="spellEnd"/>
+      <w:proofErr w:type="gramEnd"/>
+      <w:r>
+        <w:rPr>
+          <w:lang w:val="en-US"/>
+        </w:rPr>
+        <w:t xml:space="preserve"> true, --system,””</w:t>
+      </w:r>
+    </w:p>
+    <w:p>
+      <w:pPr>
+        <w:pStyle w:val="Prrafodelista"/>
+        <w:numPr>
+          <w:ilvl w:val="0"/>
+          <w:numId w:val="2"/>
+        </w:numPr>
+        <w:spacing w:line="240" w:lineRule="auto"/>
+        <w:rPr>
+          <w:lang w:val="en-US"/>
+        </w:rPr>
+      </w:pPr>
+      <w:r>
+        <w:rPr>
+          <w:lang w:val="en-US"/>
+        </w:rPr>
+        <w:t xml:space="preserve">Git config –global </w:t>
+      </w:r>
+      <w:proofErr w:type="spellStart"/>
+      <w:proofErr w:type="gramStart"/>
+      <w:r>
+        <w:rPr>
+          <w:lang w:val="en-US"/>
+        </w:rPr>
+        <w:t>core.autocrlf</w:t>
+      </w:r>
+      <w:proofErr w:type="spellEnd"/>
+      <w:proofErr w:type="gramEnd"/>
+    </w:p>
+    <w:p>
+      <w:pPr>
+        <w:pStyle w:val="Prrafodelista"/>
+        <w:numPr>
+          <w:ilvl w:val="0"/>
+          <w:numId w:val="2"/>
+        </w:numPr>
+        <w:spacing w:line="240" w:lineRule="auto"/>
+        <w:rPr>
+          <w:lang w:val="en-US"/>
+        </w:rPr>
+      </w:pPr>
+      <w:r>
+        <w:rPr>
+          <w:lang w:val="en-US"/>
+        </w:rPr>
+        <w:t>Git config –list</w:t>
+      </w:r>
+    </w:p>
+    <w:p>
+      <w:pPr>
+        <w:pStyle w:val="Prrafodelista"/>
+        <w:numPr>
+          <w:ilvl w:val="0"/>
+          <w:numId w:val="2"/>
+        </w:numPr>
+        <w:spacing w:line="240" w:lineRule="auto"/>
+        <w:rPr>
+          <w:lang w:val="en-US"/>
+        </w:rPr>
+      </w:pPr>
+      <w:r>
+        <w:rPr>
+          <w:lang w:val="en-US"/>
+        </w:rPr>
+        <w:t>Git branch -M main</w:t>
+      </w:r>
+    </w:p>
+    <w:p>
+      <w:pPr>
+        <w:pStyle w:val="Prrafodelista"/>
+        <w:numPr>
+          <w:ilvl w:val="0"/>
+          <w:numId w:val="2"/>
+        </w:numPr>
+        <w:spacing w:line="240" w:lineRule="auto"/>
+        <w:rPr>
+          <w:lang w:val="en-US"/>
+        </w:rPr>
+      </w:pPr>
+      <w:r>
+        <w:rPr>
+          <w:lang w:val="en-US"/>
+        </w:rPr>
+        <w:t xml:space="preserve">Git remote add origin </w:t>
+      </w:r>
+      <w:proofErr w:type="spellStart"/>
+      <w:r>
+        <w:rPr>
+          <w:lang w:val="en-US"/>
+        </w:rPr>
+        <w:t>url</w:t>
+      </w:r>
+      <w:proofErr w:type="spellEnd"/>
+    </w:p>
+    <w:p>
+      <w:pPr>
+        <w:pStyle w:val="Prrafodelista"/>
+        <w:numPr>
+          <w:ilvl w:val="0"/>
+          <w:numId w:val="2"/>
+        </w:numPr>
+        <w:spacing w:line="240" w:lineRule="auto"/>
+        <w:rPr>
+          <w:lang w:val="en-US"/>
+        </w:rPr>
+      </w:pPr>
+      <w:r>
+        <w:rPr>
+          <w:lang w:val="en-US"/>
+        </w:rPr>
+        <w:t>Git remote show origin</w:t>
+      </w:r>
+    </w:p>
+    <w:p>
+      <w:pPr>
+        <w:pStyle w:val="Prrafodelista"/>
+        <w:numPr>
+          <w:ilvl w:val="0"/>
+          <w:numId w:val="2"/>
+        </w:numPr>
+        <w:spacing w:line="240" w:lineRule="auto"/>
+        <w:rPr>
+          <w:lang w:val="en-US"/>
+        </w:rPr>
+      </w:pPr>
+      <w:r>
+        <w:rPr>
+          <w:lang w:val="en-US"/>
+        </w:rPr>
+        <w:t>Git remote rename origin original</w:t>
+      </w:r>
+    </w:p>
+    <w:p>
+      <w:pPr>
+        <w:pStyle w:val="Prrafodelista"/>
+        <w:numPr>
+          <w:ilvl w:val="0"/>
+          <w:numId w:val="2"/>
+        </w:numPr>
+        <w:spacing w:line="240" w:lineRule="auto"/>
+        <w:rPr>
+          <w:lang w:val="en-US"/>
+        </w:rPr>
+      </w:pPr>
+      <w:r>
+        <w:rPr>
+          <w:lang w:val="en-US"/>
+        </w:rPr>
+        <w:t>Git remote rm original</w:t>
+      </w:r>
+    </w:p>
+    <w:p>
+      <w:pPr>
+        <w:pStyle w:val="Prrafodelista"/>
+        <w:numPr>
+          <w:ilvl w:val="0"/>
+          <w:numId w:val="2"/>
+        </w:numPr>
+        <w:spacing w:line="240" w:lineRule="auto"/>
+        <w:rPr>
+          <w:lang w:val="en-US"/>
+        </w:rPr>
+      </w:pPr>
+      <w:r>
+        <w:rPr>
+          <w:lang w:val="en-US"/>
+        </w:rPr>
+        <w:t>Git push -u origin main</w:t>
+      </w:r>
+    </w:p>
+    <w:p>
+      <w:pPr>
+        <w:pStyle w:val="Prrafodelista"/>
+        <w:numPr>
+          <w:ilvl w:val="0"/>
+          <w:numId w:val="2"/>
+        </w:numPr>
+        <w:spacing w:line="240" w:lineRule="auto"/>
+        <w:rPr>
+          <w:lang w:val="en-US"/>
+        </w:rPr>
+      </w:pPr>
+      <w:r>
+        <w:rPr>
+          <w:lang w:val="en-US"/>
+        </w:rPr>
+        <w:t>Git tag v0.0.1 -m “primer eti</w:t>
+      </w:r>
+      <w:r>
+        <w:rPr>
+          <w:lang w:val="en-US"/>
+        </w:rPr>
+        <w:t>queta”</w:t>
+      </w:r>
+    </w:p>
+    <w:p>
+      <w:pPr>
+        <w:pStyle w:val="Prrafodelista"/>
+        <w:numPr>
+          <w:ilvl w:val="0"/>
+          <w:numId w:val="2"/>
+        </w:numPr>
+        <w:spacing w:line="240" w:lineRule="auto"/>
+        <w:rPr>
+          <w:lang w:val="en-US"/>
+        </w:rPr>
+      </w:pPr>
+      <w:r>
+        <w:rPr>
+          <w:lang w:val="en-US"/>
+        </w:rPr>
+        <w:t>Git tag -l “v0.0.*”</w:t>
+      </w:r>
+    </w:p>
+    <w:p>
+      <w:pPr>
+        <w:pStyle w:val="Prrafodelista"/>
+        <w:numPr>
+          <w:ilvl w:val="0"/>
+          <w:numId w:val="2"/>
+        </w:numPr>
+        <w:spacing w:line="240" w:lineRule="auto"/>
+        <w:rPr>
+          <w:lang w:val="en-US"/>
+        </w:rPr>
+      </w:pPr>
+      <w:r>
+        <w:rPr>
+          <w:lang w:val="en-US"/>
+        </w:rPr>
+        <w:t>Git tag</w:t>
+      </w:r>
+    </w:p>
+    <w:p>
+      <w:pPr>
+        <w:pStyle w:val="Prrafodelista"/>
+        <w:numPr>
+          <w:ilvl w:val="0"/>
+          <w:numId w:val="2"/>
+        </w:numPr>
+        <w:spacing w:line="240" w:lineRule="auto"/>
+        <w:rPr>
+          <w:lang w:val="en-US"/>
+        </w:rPr>
+      </w:pPr>
+      <w:r>
+        <w:rPr>
+          <w:lang w:val="en-US"/>
+        </w:rPr>
+        <w:t>Git show v0.0.1</w:t>
+      </w:r>
+    </w:p>
+    <w:p>
+      <w:pPr>
+        <w:pStyle w:val="Prrafodelista"/>
+        <w:numPr>
+          <w:ilvl w:val="0"/>
+          <w:numId w:val="2"/>
+        </w:numPr>
+        <w:spacing w:line="240" w:lineRule="auto"/>
+        <w:rPr>
+          <w:lang w:val="en-US"/>
+        </w:rPr>
+      </w:pPr>
+      <w:r>
+        <w:rPr>
+          <w:lang w:val="en-US"/>
+        </w:rPr>
+        <w:t>Git push –tags/--tag</w:t>
+      </w:r>
+    </w:p>
+    <w:p>
+      <w:pPr>
+        <w:pStyle w:val="Prrafodelista"/>
+        <w:numPr>
+          <w:ilvl w:val="0"/>
+          <w:numId w:val="2"/>
+        </w:numPr>
+        <w:spacing w:line="240" w:lineRule="auto"/>
+        <w:rPr>
+          <w:lang w:val="en-US"/>
+        </w:rPr>
+      </w:pPr>
+      <w:r>
+        <w:rPr>
+          <w:lang w:val="en-US"/>
+        </w:rPr>
+        <w:t>Git push origin v0.0.1</w:t>
+      </w:r>
+    </w:p>
+    <w:p>
+      <w:pPr>
+        <w:pStyle w:val="Prrafodelista"/>
+        <w:numPr>
+          <w:ilvl w:val="0"/>
+          <w:numId w:val="2"/>
+        </w:numPr>
+        <w:spacing w:line="240" w:lineRule="auto"/>
+        <w:rPr>
+          <w:lang w:val="en-US"/>
+        </w:rPr>
+      </w:pPr>
+      <w:proofErr w:type="spellStart"/>
+      <w:r>
+        <w:rPr>
+          <w:lang w:val="en-US"/>
+        </w:rPr>
+        <w:t>Giit</w:t>
+      </w:r>
+      <w:proofErr w:type="spellEnd"/>
+      <w:r>
+        <w:rPr>
+          <w:lang w:val="en-US"/>
+        </w:rPr>
+        <w:t xml:space="preserve"> diff, git diff –</w:t>
+      </w:r>
+      <w:proofErr w:type="spellStart"/>
+      <w:r>
+        <w:rPr>
+          <w:lang w:val="en-US"/>
+        </w:rPr>
+        <w:t>stagedd</w:t>
+      </w:r>
+      <w:proofErr w:type="spellEnd"/>
+      <w:r>
+        <w:rPr>
+          <w:lang w:val="en-US"/>
+        </w:rPr>
+        <w:t>—cached</w:t>
+      </w:r>
+    </w:p>
+    <w:p>
+      <w:pPr>
+        <w:pStyle w:val="Prrafodelista"/>
+        <w:numPr>
+          <w:ilvl w:val="0"/>
+          <w:numId w:val="2"/>
+        </w:numPr>
+        <w:spacing w:line="240" w:lineRule="auto"/>
+        <w:rPr>
+          <w:lang w:val="en-US"/>
+        </w:rPr>
+      </w:pPr>
+      <w:r>
+        <w:rPr>
+          <w:lang w:val="en-US"/>
+        </w:rPr>
+        <w:t xml:space="preserve">Git clone </w:t>
+      </w:r>
+      <w:proofErr w:type="spellStart"/>
+      <w:proofErr w:type="gramStart"/>
+      <w:r>
+        <w:rPr>
+          <w:lang w:val="en-US"/>
+        </w:rPr>
+        <w:t>url</w:t>
+      </w:r>
+      <w:proofErr w:type="spellEnd"/>
+      <w:r>
+        <w:rPr>
+          <w:lang w:val="en-US"/>
+        </w:rPr>
+        <w:t xml:space="preserve"> .</w:t>
+      </w:r>
+      <w:proofErr w:type="gramEnd"/>
+      <w:r>
+        <w:rPr>
+          <w:lang w:val="en-US"/>
+        </w:rPr>
+        <w:t xml:space="preserve">, </w:t>
+      </w:r>
+      <w:proofErr w:type="spellStart"/>
+      <w:r>
+        <w:rPr>
+          <w:lang w:val="en-US"/>
+        </w:rPr>
+        <w:t>datos</w:t>
+      </w:r>
+      <w:proofErr w:type="spellEnd"/>
+      <w:r>
+        <w:rPr>
+          <w:lang w:val="en-US"/>
+        </w:rPr>
+        <w:t>, “”</w:t>
+      </w:r>
+    </w:p>
+    <w:p>
+      <w:pPr>
+        <w:pStyle w:val="Prrafodelista"/>
+        <w:numPr>
+          <w:ilvl w:val="0"/>
+          <w:numId w:val="2"/>
+        </w:numPr>
+        <w:spacing w:line="240" w:lineRule="auto"/>
+        <w:rPr>
+          <w:lang w:val="en-US"/>
+        </w:rPr>
+      </w:pPr>
+      <w:r>
+        <w:rPr>
+          <w:lang w:val="en-US"/>
+        </w:rPr>
+        <w:t xml:space="preserve">Git help </w:t>
+      </w:r>
+      <w:proofErr w:type="spellStart"/>
+      <w:r>
+        <w:rPr>
+          <w:lang w:val="en-US"/>
+        </w:rPr>
         <w:t>init</w:t>
       </w:r>
       <w:proofErr w:type="spellEnd"/>
@@ -67,810 +791,940 @@
         <w:pStyle w:val="Prrafodelista"/>
         <w:numPr>
           <w:ilvl w:val="0"/>
-          <w:numId w:val="1"/>
-        </w:numPr>
-        <w:ind w:left="851" w:hanging="491"/>
-        <w:rPr>
-          <w:lang w:val="en-US"/>
-        </w:rPr>
-      </w:pPr>
-      <w:r>
-        <w:rPr>
-          <w:lang w:val="en-US"/>
-        </w:rPr>
-        <w:t>Git status (-u, -s, --short,</w:t>
-      </w:r>
-      <w:r>
-        <w:rPr>
-          <w:lang w:val="en-US"/>
-        </w:rPr>
-        <w:t xml:space="preserve"> -b, --branch, --show-stash)</w:t>
-      </w:r>
-    </w:p>
-    <w:p>
-      <w:pPr>
-        <w:pStyle w:val="Prrafodelista"/>
-        <w:numPr>
-          <w:ilvl w:val="0"/>
-          <w:numId w:val="1"/>
-        </w:numPr>
-        <w:ind w:left="851" w:hanging="491"/>
-        <w:rPr>
-          <w:lang w:val="en-US"/>
-        </w:rPr>
-      </w:pPr>
-      <w:r>
-        <w:rPr>
-          <w:lang w:val="en-US"/>
-        </w:rPr>
-        <w:t xml:space="preserve">Git config - - global user.name alejandro, - -system, </w:t>
+          <w:numId w:val="2"/>
+        </w:numPr>
+        <w:spacing w:line="240" w:lineRule="auto"/>
+        <w:rPr>
+          <w:lang w:val="en-US"/>
+        </w:rPr>
+      </w:pPr>
+      <w:r>
+        <w:rPr>
+          <w:lang w:val="en-US"/>
+        </w:rPr>
+        <w:t>Git log, git log –author=ariel, git log -n 5, git log –graph –</w:t>
+      </w:r>
+      <w:proofErr w:type="spellStart"/>
+      <w:r>
+        <w:rPr>
+          <w:lang w:val="en-US"/>
+        </w:rPr>
+        <w:t>oneline</w:t>
+      </w:r>
+      <w:proofErr w:type="spellEnd"/>
+      <w:r>
+        <w:rPr>
+          <w:lang w:val="en-US"/>
+        </w:rPr>
+        <w:t xml:space="preserve"> –all</w:t>
+      </w:r>
+    </w:p>
+    <w:p>
+      <w:pPr>
+        <w:pStyle w:val="Prrafodelista"/>
+        <w:numPr>
+          <w:ilvl w:val="0"/>
+          <w:numId w:val="2"/>
+        </w:numPr>
+        <w:spacing w:line="240" w:lineRule="auto"/>
+        <w:rPr>
+          <w:lang w:val="en-US"/>
+        </w:rPr>
+      </w:pPr>
+      <w:r>
+        <w:rPr>
+          <w:lang w:val="en-US"/>
+        </w:rPr>
+        <w:t xml:space="preserve">Git </w:t>
       </w:r>
       <w:proofErr w:type="gramStart"/>
       <w:r>
         <w:rPr>
           <w:lang w:val="en-US"/>
         </w:rPr>
-        <w:t>“ “</w:t>
+        <w:t>add .</w:t>
       </w:r>
       <w:proofErr w:type="gramEnd"/>
-    </w:p>
-    <w:p>
-      <w:pPr>
-        <w:pStyle w:val="Prrafodelista"/>
-        <w:numPr>
-          <w:ilvl w:val="0"/>
-          <w:numId w:val="1"/>
-        </w:numPr>
-        <w:ind w:left="851" w:hanging="491"/>
-        <w:rPr>
-          <w:lang w:val="en-US"/>
-        </w:rPr>
-      </w:pPr>
-      <w:r>
-        <w:rPr>
-          <w:lang w:val="en-US"/>
-        </w:rPr>
-        <w:t xml:space="preserve">Git config - -global </w:t>
-      </w:r>
-      <w:proofErr w:type="spellStart"/>
+      <w:r>
+        <w:rPr>
+          <w:lang w:val="en-US"/>
+        </w:rPr>
+        <w:t>, git add archi.txt, git add *.txt</w:t>
+      </w:r>
+    </w:p>
+    <w:p>
+      <w:pPr>
+        <w:pStyle w:val="Prrafodelista"/>
+        <w:numPr>
+          <w:ilvl w:val="0"/>
+          <w:numId w:val="2"/>
+        </w:numPr>
+        <w:spacing w:line="240" w:lineRule="auto"/>
+        <w:rPr>
+          <w:lang w:val="en-US"/>
+        </w:rPr>
+      </w:pPr>
+      <w:r>
+        <w:rPr>
+          <w:lang w:val="en-US"/>
+        </w:rPr>
+        <w:t>Git commit -m “primer commit”</w:t>
+      </w:r>
+    </w:p>
+    <w:p>
+      <w:pPr>
+        <w:pStyle w:val="Prrafodelista"/>
+        <w:numPr>
+          <w:ilvl w:val="0"/>
+          <w:numId w:val="2"/>
+        </w:numPr>
+        <w:spacing w:line="240" w:lineRule="auto"/>
+        <w:rPr>
+          <w:lang w:val="en-US"/>
+        </w:rPr>
+      </w:pPr>
+      <w:r>
+        <w:rPr>
+          <w:lang w:val="en-US"/>
+        </w:rPr>
+        <w:t>Git rm –cache archi.txt</w:t>
+      </w:r>
+    </w:p>
+    <w:p>
+      <w:pPr>
+        <w:pStyle w:val="Prrafodelista"/>
+        <w:numPr>
+          <w:ilvl w:val="0"/>
+          <w:numId w:val="2"/>
+        </w:numPr>
+        <w:spacing w:line="240" w:lineRule="auto"/>
+        <w:rPr>
+          <w:lang w:val="en-US"/>
+        </w:rPr>
+      </w:pPr>
+      <w:r>
+        <w:rPr>
+          <w:lang w:val="en-US"/>
+        </w:rPr>
+        <w:t xml:space="preserve">Git rm -r –cache </w:t>
+      </w:r>
+      <w:proofErr w:type="spellStart"/>
+      <w:r>
+        <w:rPr>
+          <w:lang w:val="en-US"/>
+        </w:rPr>
+        <w:t>dato</w:t>
+      </w:r>
+      <w:proofErr w:type="spellEnd"/>
+    </w:p>
+    <w:p>
+      <w:pPr>
+        <w:pStyle w:val="Prrafodelista"/>
+        <w:numPr>
+          <w:ilvl w:val="0"/>
+          <w:numId w:val="2"/>
+        </w:numPr>
+        <w:spacing w:line="240" w:lineRule="auto"/>
+        <w:rPr>
+          <w:lang w:val="en-US"/>
+        </w:rPr>
+      </w:pPr>
+      <w:r>
+        <w:rPr>
+          <w:lang w:val="en-US"/>
+        </w:rPr>
+        <w:t>Git rm archi.txt</w:t>
+      </w:r>
+    </w:p>
+    <w:p>
+      <w:pPr>
+        <w:pStyle w:val="Prrafodelista"/>
+        <w:numPr>
+          <w:ilvl w:val="0"/>
+          <w:numId w:val="2"/>
+        </w:numPr>
+        <w:spacing w:line="240" w:lineRule="auto"/>
+        <w:rPr>
+          <w:lang w:val="en-US"/>
+        </w:rPr>
+      </w:pPr>
+      <w:r>
+        <w:rPr>
+          <w:lang w:val="en-US"/>
+        </w:rPr>
+        <w:t xml:space="preserve">Git rm -r </w:t>
+      </w:r>
+      <w:proofErr w:type="spellStart"/>
+      <w:r>
+        <w:rPr>
+          <w:lang w:val="en-US"/>
+        </w:rPr>
+        <w:t>dato</w:t>
+      </w:r>
+      <w:proofErr w:type="spellEnd"/>
+    </w:p>
+    <w:p>
+      <w:pPr>
+        <w:pStyle w:val="Prrafodelista"/>
+        <w:numPr>
+          <w:ilvl w:val="0"/>
+          <w:numId w:val="2"/>
+        </w:numPr>
+        <w:spacing w:line="240" w:lineRule="auto"/>
+        <w:rPr>
+          <w:lang w:val="en-US"/>
+        </w:rPr>
+      </w:pPr>
       <w:proofErr w:type="gramStart"/>
       <w:r>
         <w:rPr>
           <w:lang w:val="en-US"/>
         </w:rPr>
-        <w:t>user.email</w:t>
-      </w:r>
-      <w:proofErr w:type="spellEnd"/>
+        <w:t>Git</w:t>
+      </w:r>
       <w:proofErr w:type="gramEnd"/>
       <w:r>
         <w:rPr>
           <w:lang w:val="en-US"/>
         </w:rPr>
+        <w:t xml:space="preserve"> restore –staged archi.txt</w:t>
+      </w:r>
+    </w:p>
+    <w:p>
+      <w:pPr>
+        <w:pStyle w:val="Prrafodelista"/>
+        <w:numPr>
+          <w:ilvl w:val="0"/>
+          <w:numId w:val="2"/>
+        </w:numPr>
+        <w:spacing w:line="240" w:lineRule="auto"/>
+        <w:rPr>
+          <w:lang w:val="en-US"/>
+        </w:rPr>
+      </w:pPr>
+      <w:proofErr w:type="gramStart"/>
+      <w:r>
+        <w:rPr>
+          <w:lang w:val="en-US"/>
+        </w:rPr>
+        <w:t>Git</w:t>
+      </w:r>
+      <w:proofErr w:type="gramEnd"/>
+      <w:r>
+        <w:rPr>
+          <w:lang w:val="en-US"/>
+        </w:rPr>
+        <w:t xml:space="preserve"> restore archi.txt</w:t>
+      </w:r>
+    </w:p>
+    <w:p>
+      <w:pPr>
+        <w:pStyle w:val="Prrafodelista"/>
+        <w:numPr>
+          <w:ilvl w:val="0"/>
+          <w:numId w:val="2"/>
+        </w:numPr>
+        <w:spacing w:line="240" w:lineRule="auto"/>
+        <w:rPr>
+          <w:lang w:val="en-US"/>
+        </w:rPr>
+      </w:pPr>
+      <w:r>
+        <w:rPr>
+          <w:lang w:val="en-US"/>
+        </w:rPr>
+        <w:t>Git reset head archi.txt</w:t>
+      </w:r>
+    </w:p>
+    <w:p>
+      <w:pPr>
+        <w:pStyle w:val="Prrafodelista"/>
+        <w:numPr>
+          <w:ilvl w:val="0"/>
+          <w:numId w:val="2"/>
+        </w:numPr>
+        <w:spacing w:line="240" w:lineRule="auto"/>
+        <w:rPr>
+          <w:lang w:val="en-US"/>
+        </w:rPr>
+      </w:pPr>
+      <w:r>
+        <w:rPr>
+          <w:lang w:val="en-US"/>
+        </w:rPr>
+        <w:t>Git push –set-upstream origin main</w:t>
+      </w:r>
+    </w:p>
+    <w:p>
+      <w:pPr>
+        <w:pStyle w:val="Prrafodelista"/>
+        <w:numPr>
+          <w:ilvl w:val="0"/>
+          <w:numId w:val="2"/>
+        </w:numPr>
+        <w:spacing w:line="240" w:lineRule="auto"/>
+        <w:rPr>
+          <w:lang w:val="en-US"/>
+        </w:rPr>
+      </w:pPr>
+      <w:r>
+        <w:rPr>
+          <w:lang w:val="en-US"/>
+        </w:rPr>
+        <w:t>Git commit, git commit -v, git commit -a -m “</w:t>
+      </w:r>
+      <w:proofErr w:type="spellStart"/>
+      <w:r>
+        <w:rPr>
+          <w:lang w:val="en-US"/>
+        </w:rPr>
+        <w:t>commid</w:t>
+      </w:r>
+      <w:proofErr w:type="spellEnd"/>
+      <w:r>
+        <w:rPr>
+          <w:lang w:val="en-US"/>
+        </w:rPr>
+        <w:t xml:space="preserve"> sin add”, git commit –amend</w:t>
+      </w:r>
+    </w:p>
+    <w:p>
+      <w:pPr>
+        <w:pStyle w:val="Prrafodelista"/>
+        <w:numPr>
+          <w:ilvl w:val="0"/>
+          <w:numId w:val="2"/>
+        </w:numPr>
+        <w:spacing w:line="240" w:lineRule="auto"/>
+        <w:rPr>
+          <w:lang w:val="en-US"/>
+        </w:rPr>
+      </w:pPr>
+      <w:r>
+        <w:rPr>
+          <w:lang w:val="en-US"/>
+        </w:rPr>
+        <w:t>Git remote</w:t>
+      </w:r>
+    </w:p>
+    <w:p>
+      <w:pPr>
+        <w:pStyle w:val="Prrafodelista"/>
+        <w:numPr>
+          <w:ilvl w:val="0"/>
+          <w:numId w:val="2"/>
+        </w:numPr>
+        <w:spacing w:line="240" w:lineRule="auto"/>
+        <w:rPr>
+          <w:lang w:val="en-US"/>
+        </w:rPr>
+      </w:pPr>
+      <w:r>
+        <w:rPr>
+          <w:lang w:val="en-US"/>
+        </w:rPr>
+        <w:t xml:space="preserve">Git </w:t>
+      </w:r>
+      <w:proofErr w:type="gramStart"/>
+      <w:r>
+        <w:rPr>
+          <w:lang w:val="en-US"/>
+        </w:rPr>
+        <w:t>remote -v</w:t>
+      </w:r>
+      <w:proofErr w:type="gramEnd"/>
+    </w:p>
+    <w:p>
+      <w:pPr>
+        <w:pStyle w:val="Prrafodelista"/>
+        <w:numPr>
+          <w:ilvl w:val="0"/>
+          <w:numId w:val="2"/>
+        </w:numPr>
+        <w:spacing w:line="240" w:lineRule="auto"/>
+        <w:rPr>
+          <w:lang w:val="en-US"/>
+        </w:rPr>
+      </w:pPr>
+      <w:r>
+        <w:rPr>
+          <w:lang w:val="en-US"/>
+        </w:rPr>
+        <w:t>Git remote remove origin</w:t>
+      </w:r>
+    </w:p>
+    <w:p>
+      <w:pPr>
+        <w:pStyle w:val="Prrafodelista"/>
+        <w:numPr>
+          <w:ilvl w:val="0"/>
+          <w:numId w:val="2"/>
+        </w:numPr>
+        <w:spacing w:line="240" w:lineRule="auto"/>
+        <w:rPr>
+          <w:lang w:val="en-US"/>
+        </w:rPr>
+      </w:pPr>
+      <w:r>
+        <w:rPr>
+          <w:lang w:val="en-US"/>
+        </w:rPr>
+        <w:t>Git mv archi.txt archi.da</w:t>
+      </w:r>
+      <w:r>
+        <w:rPr>
+          <w:lang w:val="en-US"/>
+        </w:rPr>
+        <w:t>t</w:t>
+      </w:r>
+    </w:p>
+    <w:p>
+      <w:pPr>
+        <w:pStyle w:val="Prrafodelista"/>
+        <w:numPr>
+          <w:ilvl w:val="0"/>
+          <w:numId w:val="2"/>
+        </w:numPr>
+        <w:spacing w:line="240" w:lineRule="auto"/>
+        <w:rPr>
+          <w:lang w:val="en-US"/>
+        </w:rPr>
+      </w:pPr>
+      <w:r>
+        <w:rPr>
+          <w:lang w:val="en-US"/>
+        </w:rPr>
+        <w:t>Git fetch origin</w:t>
+      </w:r>
+    </w:p>
+    <w:p>
+      <w:pPr>
+        <w:pStyle w:val="Prrafodelista"/>
+        <w:numPr>
+          <w:ilvl w:val="0"/>
+          <w:numId w:val="2"/>
+        </w:numPr>
+        <w:spacing w:line="240" w:lineRule="auto"/>
+        <w:rPr>
+          <w:lang w:val="en-US"/>
+        </w:rPr>
+      </w:pPr>
+      <w:r>
+        <w:rPr>
+          <w:lang w:val="en-US"/>
+        </w:rPr>
+        <w:t>Git pull origin</w:t>
+      </w:r>
+    </w:p>
+    <w:p>
+      <w:pPr>
+        <w:pStyle w:val="Prrafodelista"/>
+        <w:numPr>
+          <w:ilvl w:val="0"/>
+          <w:numId w:val="2"/>
+        </w:numPr>
+        <w:spacing w:line="240" w:lineRule="auto"/>
+        <w:rPr>
+          <w:lang w:val="en-US"/>
+        </w:rPr>
+      </w:pPr>
+      <w:r>
+        <w:rPr>
+          <w:lang w:val="en-US"/>
+        </w:rPr>
+        <w:t>Git add *, git add -u</w:t>
+      </w:r>
+      <w:r>
+        <w:rPr>
+          <w:lang w:val="en-US"/>
+        </w:rPr>
+        <w:t>, git add -a, git add –all</w:t>
+      </w:r>
+    </w:p>
+    <w:p>
+      <w:pPr>
+        <w:pStyle w:val="Prrafodelista"/>
+        <w:numPr>
+          <w:ilvl w:val="0"/>
+          <w:numId w:val="2"/>
+        </w:numPr>
+        <w:spacing w:line="240" w:lineRule="auto"/>
+        <w:rPr>
+          <w:lang w:val="en-US"/>
+        </w:rPr>
+      </w:pPr>
+      <w:r>
+        <w:rPr>
+          <w:lang w:val="en-US"/>
+        </w:rPr>
+        <w:t xml:space="preserve">Git checkout </w:t>
+      </w:r>
+      <w:proofErr w:type="spellStart"/>
+      <w:r>
+        <w:rPr>
+          <w:lang w:val="en-US"/>
+        </w:rPr>
+        <w:t>rama</w:t>
+      </w:r>
+      <w:proofErr w:type="spellEnd"/>
+    </w:p>
+    <w:p>
+      <w:pPr>
+        <w:pStyle w:val="Prrafodelista"/>
+        <w:numPr>
+          <w:ilvl w:val="0"/>
+          <w:numId w:val="2"/>
+        </w:numPr>
+        <w:spacing w:line="240" w:lineRule="auto"/>
+        <w:rPr>
+          <w:lang w:val="en-US"/>
+        </w:rPr>
+      </w:pPr>
+      <w:r>
+        <w:rPr>
+          <w:lang w:val="en-US"/>
+        </w:rPr>
+        <w:t xml:space="preserve">Git switch </w:t>
+      </w:r>
+      <w:proofErr w:type="spellStart"/>
+      <w:r>
+        <w:rPr>
+          <w:lang w:val="en-US"/>
+        </w:rPr>
+        <w:t>rama</w:t>
+      </w:r>
+      <w:proofErr w:type="spellEnd"/>
+    </w:p>
+    <w:p>
+      <w:pPr>
+        <w:pStyle w:val="Prrafodelista"/>
+        <w:numPr>
+          <w:ilvl w:val="0"/>
+          <w:numId w:val="2"/>
+        </w:numPr>
+        <w:spacing w:line="240" w:lineRule="auto"/>
+        <w:rPr>
+          <w:lang w:val="en-US"/>
+        </w:rPr>
+      </w:pPr>
+      <w:r>
+        <w:rPr>
+          <w:lang w:val="en-US"/>
+        </w:rPr>
+        <w:t>Git checkout –</w:t>
+      </w:r>
+      <w:proofErr w:type="gramStart"/>
+      <w:r>
+        <w:rPr>
+          <w:lang w:val="en-US"/>
+        </w:rPr>
+        <w:t>archi.txt ,</w:t>
+      </w:r>
+      <w:proofErr w:type="gramEnd"/>
+      <w:r>
+        <w:rPr>
+          <w:lang w:val="en-US"/>
+        </w:rPr>
+        <w:t xml:space="preserve"> git restore archi.txt</w:t>
+      </w:r>
+    </w:p>
+    <w:p>
+      <w:pPr>
+        <w:pStyle w:val="Prrafodelista"/>
+        <w:numPr>
+          <w:ilvl w:val="0"/>
+          <w:numId w:val="2"/>
+        </w:numPr>
+        <w:spacing w:line="240" w:lineRule="auto"/>
+        <w:rPr>
+          <w:highlight w:val="yellow"/>
+          <w:lang w:val="en-US"/>
+        </w:rPr>
+      </w:pPr>
+      <w:r>
+        <w:rPr>
+          <w:highlight w:val="yellow"/>
+          <w:lang w:val="en-US"/>
+        </w:rPr>
+        <w:t>Git log -p, git log -5, git log –stat, git log –pretty=</w:t>
+      </w:r>
+      <w:proofErr w:type="spellStart"/>
+      <w:r>
+        <w:rPr>
+          <w:highlight w:val="yellow"/>
+          <w:lang w:val="en-US"/>
+        </w:rPr>
+        <w:t>oneline</w:t>
+      </w:r>
+      <w:proofErr w:type="spellEnd"/>
+      <w:r>
+        <w:rPr>
+          <w:highlight w:val="yellow"/>
+          <w:lang w:val="en-US"/>
+        </w:rPr>
+        <w:t>/short/full/fuller</w:t>
+      </w:r>
+    </w:p>
+    <w:p>
+      <w:pPr>
+        <w:pStyle w:val="Prrafodelista"/>
+        <w:numPr>
+          <w:ilvl w:val="0"/>
+          <w:numId w:val="2"/>
+        </w:numPr>
+        <w:spacing w:line="240" w:lineRule="auto"/>
+        <w:rPr>
+          <w:lang w:val="en-US"/>
+        </w:rPr>
+      </w:pPr>
+      <w:r>
+        <w:rPr>
+          <w:lang w:val="en-US"/>
+        </w:rPr>
+        <w:t>Ssh-keygen -t ed25519 -C “</w:t>
+      </w:r>
+      <w:proofErr w:type="spellStart"/>
+      <w:r>
+        <w:rPr>
+          <w:lang w:val="en-US"/>
+        </w:rPr>
+        <w:t>correo</w:t>
+      </w:r>
+      <w:proofErr w:type="spellEnd"/>
+      <w:r>
+        <w:rPr>
+          <w:lang w:val="en-US"/>
+        </w:rPr>
+        <w:t>”</w:t>
+      </w:r>
+    </w:p>
+    <w:p>
+      <w:pPr>
+        <w:pStyle w:val="Prrafodelista"/>
+        <w:numPr>
+          <w:ilvl w:val="0"/>
+          <w:numId w:val="2"/>
+        </w:numPr>
+        <w:spacing w:line="240" w:lineRule="auto"/>
+        <w:rPr>
+          <w:lang w:val="en-US"/>
+        </w:rPr>
+      </w:pPr>
+      <w:r>
+        <w:rPr>
+          <w:lang w:val="en-US"/>
+        </w:rPr>
+        <w:t>Cat ~/.ssh/id_ed25519.pub</w:t>
+      </w:r>
+    </w:p>
+    <w:p>
+      <w:pPr>
+        <w:pStyle w:val="Prrafodelista"/>
+        <w:numPr>
+          <w:ilvl w:val="0"/>
+          <w:numId w:val="2"/>
+        </w:numPr>
+        <w:spacing w:line="240" w:lineRule="auto"/>
+        <w:rPr>
+          <w:lang w:val="en-US"/>
+        </w:rPr>
+      </w:pPr>
+      <w:proofErr w:type="spellStart"/>
+      <w:r>
+        <w:rPr>
+          <w:lang w:val="en-US"/>
+        </w:rPr>
+        <w:t>Cls</w:t>
+      </w:r>
+      <w:proofErr w:type="spellEnd"/>
+    </w:p>
+    <w:p>
+      <w:pPr>
+        <w:pStyle w:val="Prrafodelista"/>
+        <w:numPr>
+          <w:ilvl w:val="0"/>
+          <w:numId w:val="2"/>
+        </w:numPr>
+        <w:spacing w:line="240" w:lineRule="auto"/>
+        <w:rPr>
+          <w:lang w:val="en-US"/>
+        </w:rPr>
+      </w:pPr>
+      <w:r>
+        <w:rPr>
+          <w:lang w:val="en-US"/>
+        </w:rPr>
+        <w:t>Clear</w:t>
+      </w:r>
+    </w:p>
+    <w:p>
+      <w:pPr>
+        <w:pStyle w:val="Prrafodelista"/>
+        <w:numPr>
+          <w:ilvl w:val="0"/>
+          <w:numId w:val="2"/>
+        </w:numPr>
+        <w:spacing w:line="240" w:lineRule="auto"/>
+        <w:rPr>
+          <w:lang w:val="en-US"/>
+        </w:rPr>
+      </w:pPr>
+      <w:r>
+        <w:rPr>
+          <w:lang w:val="en-US"/>
+        </w:rPr>
+        <w:t>Dir</w:t>
+      </w:r>
+    </w:p>
+    <w:p>
+      <w:pPr>
+        <w:pStyle w:val="Prrafodelista"/>
+        <w:numPr>
+          <w:ilvl w:val="0"/>
+          <w:numId w:val="2"/>
+        </w:numPr>
+        <w:spacing w:line="240" w:lineRule="auto"/>
+        <w:rPr>
+          <w:lang w:val="en-US"/>
+        </w:rPr>
+      </w:pPr>
+      <w:r>
+        <w:rPr>
+          <w:lang w:val="en-US"/>
+        </w:rPr>
+        <w:t>Ls, ls -ls, ls -</w:t>
+      </w:r>
+      <w:proofErr w:type="spellStart"/>
+      <w:r>
+        <w:rPr>
+          <w:lang w:val="en-US"/>
+        </w:rPr>
+        <w:t>lh</w:t>
+      </w:r>
+      <w:proofErr w:type="spellEnd"/>
+      <w:r>
+        <w:rPr>
+          <w:lang w:val="en-US"/>
+        </w:rPr>
+        <w:t>, ls -la</w:t>
+      </w:r>
+    </w:p>
+    <w:p>
+      <w:pPr>
+        <w:pStyle w:val="Prrafodelista"/>
+        <w:numPr>
+          <w:ilvl w:val="0"/>
+          <w:numId w:val="2"/>
+        </w:numPr>
+        <w:spacing w:line="240" w:lineRule="auto"/>
+        <w:rPr>
+          <w:lang w:val="en-US"/>
+        </w:rPr>
+      </w:pPr>
+      <w:r>
+        <w:rPr>
+          <w:lang w:val="en-US"/>
+        </w:rPr>
+        <w:t>Cd ariel, cd</w:t>
+      </w:r>
+      <w:proofErr w:type="gramStart"/>
+      <w:r>
+        <w:rPr>
+          <w:lang w:val="en-US"/>
+        </w:rPr>
+        <w:t xml:space="preserve"> ..</w:t>
+      </w:r>
+      <w:proofErr w:type="gramEnd"/>
+      <w:r>
+        <w:rPr>
+          <w:lang w:val="en-US"/>
+        </w:rPr>
+        <w:t>, cd /d</w:t>
+      </w:r>
+    </w:p>
+    <w:p>
+      <w:pPr>
+        <w:pStyle w:val="Prrafodelista"/>
+        <w:numPr>
+          <w:ilvl w:val="0"/>
+          <w:numId w:val="2"/>
+        </w:numPr>
+        <w:spacing w:line="240" w:lineRule="auto"/>
+        <w:rPr>
+          <w:lang w:val="en-US"/>
+        </w:rPr>
+      </w:pPr>
+      <w:proofErr w:type="spellStart"/>
+      <w:r>
+        <w:rPr>
+          <w:lang w:val="en-US"/>
+        </w:rPr>
+        <w:t>Pwd</w:t>
+      </w:r>
+      <w:proofErr w:type="spellEnd"/>
+    </w:p>
+    <w:p>
+      <w:pPr>
+        <w:pStyle w:val="Prrafodelista"/>
+        <w:numPr>
+          <w:ilvl w:val="0"/>
+          <w:numId w:val="2"/>
+        </w:numPr>
+        <w:spacing w:line="240" w:lineRule="auto"/>
+        <w:rPr>
+          <w:lang w:val="en-US"/>
+        </w:rPr>
+      </w:pPr>
+      <w:proofErr w:type="spellStart"/>
+      <w:r>
+        <w:rPr>
+          <w:lang w:val="en-US"/>
+        </w:rPr>
+        <w:t>Mkdir</w:t>
+      </w:r>
+      <w:proofErr w:type="spellEnd"/>
+      <w:r>
+        <w:rPr>
+          <w:lang w:val="en-US"/>
+        </w:rPr>
         <w:t xml:space="preserve"> </w:t>
       </w:r>
-      <w:hyperlink r:id="rId5" w:history="1">
-        <w:r>
-          <w:rPr>
-            <w:rStyle w:val="Hipervnculo"/>
-            <w:lang w:val="en-US"/>
-          </w:rPr>
-          <w:t>arielpracticagit@hotmail.com</w:t>
-        </w:r>
-      </w:hyperlink>
-      <w:r>
-        <w:rPr>
-          <w:lang w:val="en-US"/>
-        </w:rPr>
-        <w:t>, - -system, “ “</w:t>
-      </w:r>
-    </w:p>
-    <w:p>
-      <w:pPr>
-        <w:pStyle w:val="Prrafodelista"/>
-        <w:numPr>
-          <w:ilvl w:val="0"/>
-          <w:numId w:val="1"/>
-        </w:numPr>
-        <w:ind w:left="851" w:hanging="491"/>
-        <w:rPr>
-          <w:lang w:val="en-US"/>
-        </w:rPr>
-      </w:pPr>
-      <w:r>
-        <w:rPr>
-          <w:lang w:val="en-US"/>
-        </w:rPr>
-        <w:t xml:space="preserve">Git </w:t>
-      </w:r>
-      <w:proofErr w:type="gramStart"/>
-      <w:r>
-        <w:rPr>
-          <w:lang w:val="en-US"/>
-        </w:rPr>
-        <w:t>add .</w:t>
-      </w:r>
-      <w:proofErr w:type="gramEnd"/>
-    </w:p>
-    <w:p>
-      <w:pPr>
-        <w:pStyle w:val="Prrafodelista"/>
-        <w:numPr>
-          <w:ilvl w:val="0"/>
-          <w:numId w:val="1"/>
-        </w:numPr>
-        <w:ind w:left="851" w:hanging="491"/>
-        <w:rPr>
-          <w:lang w:val="en-US"/>
-        </w:rPr>
-      </w:pPr>
-      <w:r>
-        <w:rPr>
-          <w:lang w:val="en-US"/>
-        </w:rPr>
-        <w:t>Git commit -m “primer commit”</w:t>
-      </w:r>
-    </w:p>
-    <w:p>
-      <w:pPr>
-        <w:pStyle w:val="Prrafodelista"/>
-        <w:numPr>
-          <w:ilvl w:val="0"/>
-          <w:numId w:val="1"/>
-        </w:numPr>
-        <w:ind w:left="851" w:hanging="491"/>
-        <w:rPr>
-          <w:lang w:val="en-US"/>
-        </w:rPr>
-      </w:pPr>
-      <w:r>
-        <w:rPr>
-          <w:lang w:val="en-US"/>
-        </w:rPr>
-        <w:t xml:space="preserve">Git tag v0.0.1 -m “primer </w:t>
-      </w:r>
-      <w:proofErr w:type="spellStart"/>
-      <w:r>
-        <w:rPr>
-          <w:lang w:val="en-US"/>
-        </w:rPr>
-        <w:t>eti</w:t>
-      </w:r>
-      <w:r>
-        <w:rPr>
-          <w:lang w:val="en-US"/>
-        </w:rPr>
-        <w:t>queta</w:t>
-      </w:r>
-      <w:proofErr w:type="spellEnd"/>
-      <w:r>
-        <w:rPr>
-          <w:lang w:val="en-US"/>
-        </w:rPr>
-        <w:t>”</w:t>
-      </w:r>
-    </w:p>
-    <w:p>
-      <w:pPr>
-        <w:pStyle w:val="Prrafodelista"/>
-        <w:numPr>
-          <w:ilvl w:val="0"/>
-          <w:numId w:val="1"/>
-        </w:numPr>
-        <w:ind w:left="851" w:hanging="491"/>
-        <w:rPr>
-          <w:lang w:val="en-US"/>
-        </w:rPr>
-      </w:pPr>
-      <w:r>
-        <w:rPr>
-          <w:lang w:val="en-US"/>
-        </w:rPr>
-        <w:t>Git tag</w:t>
-      </w:r>
-    </w:p>
-    <w:p>
-      <w:pPr>
-        <w:pStyle w:val="Prrafodelista"/>
-        <w:numPr>
-          <w:ilvl w:val="0"/>
-          <w:numId w:val="1"/>
-        </w:numPr>
-        <w:ind w:left="851" w:hanging="491"/>
-        <w:rPr>
-          <w:lang w:val="en-US"/>
-        </w:rPr>
-      </w:pPr>
-      <w:r>
-        <w:rPr>
-          <w:lang w:val="en-US"/>
-        </w:rPr>
-        <w:t xml:space="preserve"> Git show v0.0.1</w:t>
-      </w:r>
-    </w:p>
-    <w:p>
-      <w:pPr>
-        <w:pStyle w:val="Prrafodelista"/>
-        <w:numPr>
-          <w:ilvl w:val="0"/>
-          <w:numId w:val="1"/>
-        </w:numPr>
-        <w:ind w:left="851" w:hanging="491"/>
-        <w:rPr>
-          <w:lang w:val="en-US"/>
-        </w:rPr>
-      </w:pPr>
-      <w:r>
-        <w:rPr>
-          <w:lang w:val="en-US"/>
-        </w:rPr>
-        <w:t xml:space="preserve">Git config - - global user.name, - -system, </w:t>
-      </w:r>
-      <w:proofErr w:type="gramStart"/>
-      <w:r>
-        <w:rPr>
-          <w:lang w:val="en-US"/>
-        </w:rPr>
-        <w:t>“ “</w:t>
-      </w:r>
-      <w:proofErr w:type="gramEnd"/>
-    </w:p>
-    <w:p>
-      <w:pPr>
-        <w:pStyle w:val="Prrafodelista"/>
-        <w:numPr>
-          <w:ilvl w:val="0"/>
-          <w:numId w:val="1"/>
-        </w:numPr>
-        <w:ind w:left="851" w:hanging="491"/>
-        <w:rPr>
-          <w:lang w:val="en-US"/>
-        </w:rPr>
-      </w:pPr>
-      <w:r>
-        <w:rPr>
-          <w:lang w:val="en-US"/>
-        </w:rPr>
-        <w:t xml:space="preserve">Git config - -global </w:t>
-      </w:r>
-      <w:proofErr w:type="spellStart"/>
-      <w:proofErr w:type="gramStart"/>
-      <w:r>
-        <w:rPr>
-          <w:lang w:val="en-US"/>
-        </w:rPr>
-        <w:t>user.email</w:t>
-      </w:r>
-      <w:proofErr w:type="spellEnd"/>
-      <w:proofErr w:type="gramEnd"/>
-      <w:r>
-        <w:rPr>
-          <w:lang w:val="en-US"/>
-        </w:rPr>
-        <w:t>, - -system, “ “</w:t>
-      </w:r>
-    </w:p>
-    <w:p>
-      <w:pPr>
-        <w:pStyle w:val="Prrafodelista"/>
-        <w:numPr>
-          <w:ilvl w:val="0"/>
-          <w:numId w:val="1"/>
-        </w:numPr>
-        <w:ind w:left="851" w:hanging="491"/>
-        <w:rPr>
-          <w:lang w:val="en-US"/>
-        </w:rPr>
-      </w:pPr>
-      <w:r>
-        <w:rPr>
-          <w:lang w:val="en-US"/>
-        </w:rPr>
-        <w:t xml:space="preserve">Git config - -global </w:t>
-      </w:r>
-      <w:proofErr w:type="spellStart"/>
-      <w:proofErr w:type="gramStart"/>
-      <w:r>
-        <w:rPr>
-          <w:lang w:val="en-US"/>
-        </w:rPr>
-        <w:t>core.editor</w:t>
-      </w:r>
-      <w:proofErr w:type="spellEnd"/>
-      <w:proofErr w:type="gramEnd"/>
-      <w:r>
-        <w:rPr>
-          <w:lang w:val="en-US"/>
-        </w:rPr>
-        <w:t xml:space="preserve"> “notepad –wait”, - -system, “ “</w:t>
-      </w:r>
-    </w:p>
-    <w:p>
-      <w:pPr>
-        <w:pStyle w:val="Prrafodelista"/>
-        <w:numPr>
-          <w:ilvl w:val="0"/>
-          <w:numId w:val="1"/>
-        </w:numPr>
-        <w:ind w:left="851" w:hanging="491"/>
-        <w:rPr>
-          <w:lang w:val="en-US"/>
-        </w:rPr>
-      </w:pPr>
-      <w:r>
-        <w:rPr>
-          <w:lang w:val="en-US"/>
-        </w:rPr>
-        <w:t>Git config – -</w:t>
-      </w:r>
-      <w:proofErr w:type="gramStart"/>
-      <w:r>
-        <w:rPr>
-          <w:lang w:val="en-US"/>
-        </w:rPr>
-        <w:t>global  -</w:t>
-      </w:r>
-      <w:proofErr w:type="gramEnd"/>
-      <w:r>
-        <w:rPr>
-          <w:lang w:val="en-US"/>
-        </w:rPr>
-        <w:t>e, - -system, “ “</w:t>
-      </w:r>
-    </w:p>
-    <w:p>
-      <w:pPr>
-        <w:pStyle w:val="Prrafodelista"/>
-        <w:numPr>
-          <w:ilvl w:val="0"/>
-          <w:numId w:val="1"/>
-        </w:numPr>
-        <w:ind w:left="851" w:hanging="491"/>
-        <w:rPr>
-          <w:lang w:val="en-US"/>
-        </w:rPr>
-      </w:pPr>
-      <w:r>
-        <w:rPr>
-          <w:lang w:val="en-US"/>
-        </w:rPr>
-        <w:t xml:space="preserve">Git config –global </w:t>
-      </w:r>
-      <w:proofErr w:type="spellStart"/>
-      <w:proofErr w:type="gramStart"/>
-      <w:r>
-        <w:rPr>
-          <w:lang w:val="en-US"/>
-        </w:rPr>
-        <w:t>core.editor</w:t>
-      </w:r>
-      <w:proofErr w:type="spellEnd"/>
-      <w:proofErr w:type="gramEnd"/>
-      <w:r>
-        <w:rPr>
-          <w:lang w:val="en-US"/>
-        </w:rPr>
-        <w:t>, - -system, “ “</w:t>
-      </w:r>
-    </w:p>
-    <w:p>
-      <w:pPr>
-        <w:pStyle w:val="Prrafodelista"/>
-        <w:numPr>
-          <w:ilvl w:val="0"/>
-          <w:numId w:val="1"/>
-        </w:numPr>
-        <w:ind w:left="851" w:hanging="491"/>
-        <w:rPr>
-          <w:lang w:val="en-US"/>
-        </w:rPr>
-      </w:pPr>
-      <w:r>
-        <w:rPr>
-          <w:lang w:val="en-US"/>
-        </w:rPr>
-        <w:t>Git rm cached git.docx, *.docx</w:t>
-      </w:r>
-    </w:p>
-    <w:p>
-      <w:pPr>
-        <w:pStyle w:val="Prrafodelista"/>
-        <w:numPr>
-          <w:ilvl w:val="0"/>
-          <w:numId w:val="1"/>
-        </w:numPr>
-        <w:ind w:left="851" w:hanging="491"/>
-        <w:rPr>
-          <w:lang w:val="en-US"/>
-        </w:rPr>
-      </w:pPr>
-      <w:proofErr w:type="gramStart"/>
-      <w:r>
-        <w:rPr>
-          <w:lang w:val="en-US"/>
-        </w:rPr>
-        <w:t>Git</w:t>
-      </w:r>
-      <w:proofErr w:type="gramEnd"/>
-      <w:r>
-        <w:rPr>
-          <w:lang w:val="en-US"/>
-        </w:rPr>
-        <w:t xml:space="preserve"> restore staged git.docx, *.docx</w:t>
-      </w:r>
-    </w:p>
-    <w:p>
-      <w:pPr>
-        <w:pStyle w:val="Prrafodelista"/>
-        <w:numPr>
-          <w:ilvl w:val="0"/>
-          <w:numId w:val="1"/>
-        </w:numPr>
-        <w:ind w:left="851" w:hanging="491"/>
-        <w:rPr>
-          <w:lang w:val="en-US"/>
-        </w:rPr>
-      </w:pPr>
-      <w:r>
-        <w:rPr>
-          <w:lang w:val="en-US"/>
-        </w:rPr>
-        <w:t>Git branch -M main</w:t>
-      </w:r>
-    </w:p>
-    <w:p>
-      <w:pPr>
-        <w:pStyle w:val="Prrafodelista"/>
-        <w:numPr>
-          <w:ilvl w:val="0"/>
-          <w:numId w:val="1"/>
-        </w:numPr>
-        <w:ind w:left="851" w:hanging="491"/>
-        <w:rPr>
-          <w:lang w:val="en-US"/>
-        </w:rPr>
-      </w:pPr>
-      <w:r>
-        <w:rPr>
-          <w:lang w:val="en-US"/>
-        </w:rPr>
-        <w:t>ssh-keygen -t ed25519 -C "arielpracticagit@hotmail.com"</w:t>
-      </w:r>
-    </w:p>
-    <w:p>
-      <w:pPr>
-        <w:pStyle w:val="Prrafodelista"/>
-        <w:numPr>
-          <w:ilvl w:val="0"/>
-          <w:numId w:val="1"/>
-        </w:numPr>
-        <w:ind w:left="851" w:hanging="491"/>
-        <w:rPr>
-          <w:lang w:val="en-US"/>
-        </w:rPr>
-      </w:pPr>
-      <w:r>
-        <w:rPr>
-          <w:lang w:val="en-US"/>
-        </w:rPr>
-        <w:t>cat ~/.ssh/id_ed25519.pub</w:t>
-      </w:r>
-    </w:p>
-    <w:p>
-      <w:pPr>
-        <w:pStyle w:val="Prrafodelista"/>
-        <w:numPr>
-          <w:ilvl w:val="0"/>
-          <w:numId w:val="1"/>
-        </w:numPr>
-        <w:ind w:left="851" w:hanging="491"/>
-        <w:rPr>
-          <w:lang w:val="en-US"/>
-        </w:rPr>
-      </w:pPr>
-      <w:r>
-        <w:rPr>
-          <w:lang w:val="en-US"/>
-        </w:rPr>
-        <w:t xml:space="preserve">git </w:t>
-      </w:r>
-      <w:proofErr w:type="gramStart"/>
-      <w:r>
-        <w:rPr>
-          <w:lang w:val="en-US"/>
-        </w:rPr>
-        <w:t>remote -v</w:t>
-      </w:r>
-      <w:proofErr w:type="gramEnd"/>
-    </w:p>
-    <w:p>
-      <w:pPr>
-        <w:pStyle w:val="Prrafodelista"/>
-        <w:numPr>
-          <w:ilvl w:val="0"/>
-          <w:numId w:val="1"/>
-        </w:numPr>
-        <w:ind w:left="851" w:hanging="491"/>
-        <w:rPr>
-          <w:lang w:val="en-US"/>
-        </w:rPr>
-      </w:pPr>
-      <w:r>
-        <w:rPr>
-          <w:lang w:val="en-US"/>
-        </w:rPr>
-        <w:t>git remote remove origin</w:t>
-      </w:r>
-    </w:p>
-    <w:p>
-      <w:pPr>
-        <w:pStyle w:val="Prrafodelista"/>
-        <w:numPr>
-          <w:ilvl w:val="0"/>
-          <w:numId w:val="1"/>
-        </w:numPr>
-        <w:ind w:left="851" w:hanging="491"/>
-        <w:rPr>
-          <w:lang w:val="en-US"/>
-        </w:rPr>
-      </w:pPr>
-      <w:r>
-        <w:rPr>
-          <w:lang w:val="en-US"/>
-        </w:rPr>
-        <w:t xml:space="preserve">Git remote add origin </w:t>
-      </w:r>
-      <w:proofErr w:type="spellStart"/>
-      <w:r>
-        <w:rPr>
-          <w:lang w:val="en-US"/>
-        </w:rPr>
-        <w:t>url</w:t>
-      </w:r>
-      <w:proofErr w:type="spellEnd"/>
-    </w:p>
-    <w:p>
-      <w:pPr>
-        <w:pStyle w:val="Prrafodelista"/>
-        <w:numPr>
-          <w:ilvl w:val="0"/>
-          <w:numId w:val="1"/>
-        </w:numPr>
-        <w:ind w:left="851" w:hanging="491"/>
-        <w:rPr>
-          <w:lang w:val="en-US"/>
-        </w:rPr>
-      </w:pPr>
-      <w:r>
-        <w:rPr>
-          <w:lang w:val="en-US"/>
-        </w:rPr>
-        <w:t>Git push -u origin main</w:t>
-      </w:r>
-    </w:p>
-    <w:p>
-      <w:pPr>
-        <w:pStyle w:val="Prrafodelista"/>
-        <w:numPr>
-          <w:ilvl w:val="0"/>
-          <w:numId w:val="1"/>
-        </w:numPr>
-        <w:ind w:left="851" w:hanging="491"/>
-        <w:rPr>
-          <w:lang w:val="en-US"/>
-        </w:rPr>
-      </w:pPr>
-      <w:r>
-        <w:rPr>
-          <w:lang w:val="en-US"/>
-        </w:rPr>
-        <w:t>Git push tags / tag</w:t>
-      </w:r>
-    </w:p>
-    <w:p>
-      <w:pPr>
-        <w:pStyle w:val="Prrafodelista"/>
-        <w:numPr>
-          <w:ilvl w:val="0"/>
-          <w:numId w:val="1"/>
-        </w:numPr>
-        <w:ind w:left="851" w:hanging="491"/>
-        <w:rPr>
-          <w:lang w:val="en-US"/>
-        </w:rPr>
-      </w:pPr>
-      <w:r>
-        <w:rPr>
-          <w:lang w:val="en-US"/>
-        </w:rPr>
-        <w:t>Git push v0.0.3</w:t>
-      </w:r>
-    </w:p>
-    <w:p>
-      <w:pPr>
-        <w:pStyle w:val="Prrafodelista"/>
-        <w:numPr>
-          <w:ilvl w:val="0"/>
-          <w:numId w:val="1"/>
-        </w:numPr>
-        <w:ind w:left="851" w:hanging="491"/>
-        <w:rPr>
-          <w:lang w:val="en-US"/>
-        </w:rPr>
-      </w:pPr>
-      <w:r>
-        <w:rPr>
-          <w:lang w:val="en-US"/>
-        </w:rPr>
-        <w:t xml:space="preserve">Git clone </w:t>
-      </w:r>
-      <w:proofErr w:type="spellStart"/>
-      <w:r>
-        <w:rPr>
-          <w:lang w:val="en-US"/>
-        </w:rPr>
-        <w:t>url</w:t>
-      </w:r>
-      <w:proofErr w:type="spellEnd"/>
-    </w:p>
-    <w:p>
-      <w:pPr>
-        <w:pStyle w:val="Prrafodelista"/>
-        <w:numPr>
-          <w:ilvl w:val="0"/>
-          <w:numId w:val="1"/>
-        </w:numPr>
-        <w:ind w:left="851" w:hanging="491"/>
-        <w:rPr>
-          <w:lang w:val="en-US"/>
-        </w:rPr>
-      </w:pPr>
-      <w:proofErr w:type="spellStart"/>
-      <w:r>
-        <w:rPr>
-          <w:lang w:val="en-US"/>
-        </w:rPr>
-        <w:t>Cls</w:t>
-      </w:r>
-      <w:proofErr w:type="spellEnd"/>
-    </w:p>
-    <w:p>
-      <w:pPr>
-        <w:pStyle w:val="Prrafodelista"/>
-        <w:numPr>
-          <w:ilvl w:val="0"/>
-          <w:numId w:val="1"/>
-        </w:numPr>
-        <w:ind w:left="851" w:hanging="491"/>
-        <w:rPr>
-          <w:lang w:val="en-US"/>
-        </w:rPr>
-      </w:pPr>
-      <w:r>
-        <w:rPr>
-          <w:lang w:val="en-US"/>
-        </w:rPr>
-        <w:t>Clear</w:t>
-      </w:r>
-    </w:p>
-    <w:p>
-      <w:pPr>
-        <w:pStyle w:val="Prrafodelista"/>
-        <w:numPr>
-          <w:ilvl w:val="0"/>
-          <w:numId w:val="1"/>
-        </w:numPr>
-        <w:ind w:left="851" w:hanging="491"/>
-        <w:rPr>
-          <w:lang w:val="en-US"/>
-        </w:rPr>
-      </w:pPr>
-      <w:proofErr w:type="spellStart"/>
-      <w:r>
-        <w:rPr>
-          <w:lang w:val="en-US"/>
-        </w:rPr>
-        <w:t>Mkdir</w:t>
-      </w:r>
-      <w:proofErr w:type="spellEnd"/>
-    </w:p>
-    <w:p>
-      <w:pPr>
-        <w:pStyle w:val="Prrafodelista"/>
-        <w:numPr>
-          <w:ilvl w:val="0"/>
-          <w:numId w:val="1"/>
-        </w:numPr>
-        <w:ind w:left="851" w:hanging="491"/>
-        <w:rPr>
-          <w:lang w:val="en-US"/>
-        </w:rPr>
-      </w:pPr>
-      <w:r>
-        <w:rPr>
-          <w:lang w:val="en-US"/>
-        </w:rPr>
-        <w:t>Touch nuevo.txt</w:t>
-      </w:r>
-    </w:p>
-    <w:p>
-      <w:pPr>
-        <w:pStyle w:val="Prrafodelista"/>
-        <w:numPr>
-          <w:ilvl w:val="0"/>
-          <w:numId w:val="1"/>
-        </w:numPr>
-        <w:ind w:left="851" w:hanging="491"/>
-        <w:rPr>
-          <w:lang w:val="en-US"/>
-        </w:rPr>
-      </w:pPr>
-      <w:r>
-        <w:rPr>
-          <w:lang w:val="en-US"/>
-        </w:rPr>
-        <w:t>Cat nuevo.txt</w:t>
-      </w:r>
-    </w:p>
-    <w:p>
-      <w:pPr>
-        <w:pStyle w:val="Prrafodelista"/>
-        <w:numPr>
-          <w:ilvl w:val="0"/>
-          <w:numId w:val="1"/>
-        </w:numPr>
-        <w:ind w:left="851" w:hanging="491"/>
-        <w:rPr>
-          <w:lang w:val="en-US"/>
-        </w:rPr>
-      </w:pPr>
-      <w:r>
-        <w:rPr>
-          <w:lang w:val="en-US"/>
-        </w:rPr>
-        <w:t>Dir</w:t>
-      </w:r>
-    </w:p>
-    <w:p>
-      <w:pPr>
-        <w:pStyle w:val="Prrafodelista"/>
-        <w:numPr>
-          <w:ilvl w:val="0"/>
-          <w:numId w:val="1"/>
-        </w:numPr>
-        <w:ind w:left="851" w:hanging="491"/>
-        <w:rPr>
-          <w:lang w:val="en-US"/>
-        </w:rPr>
-      </w:pPr>
-      <w:r>
-        <w:rPr>
-          <w:lang w:val="en-US"/>
-        </w:rPr>
-        <w:t>Ls -la, -</w:t>
-      </w:r>
-      <w:proofErr w:type="spellStart"/>
-      <w:r>
-        <w:rPr>
-          <w:lang w:val="en-US"/>
-        </w:rPr>
-        <w:t>lh</w:t>
-      </w:r>
-      <w:proofErr w:type="spellEnd"/>
-      <w:r>
-        <w:rPr>
-          <w:lang w:val="en-US"/>
-        </w:rPr>
-        <w:t>, -ls, ““</w:t>
-      </w:r>
-    </w:p>
-    <w:p>
-      <w:pPr>
-        <w:pStyle w:val="Prrafodelista"/>
-        <w:numPr>
-          <w:ilvl w:val="0"/>
-          <w:numId w:val="1"/>
-        </w:numPr>
-        <w:ind w:left="851" w:hanging="491"/>
+      <w:proofErr w:type="spellStart"/>
+      <w:r>
+        <w:rPr>
+          <w:lang w:val="en-US"/>
+        </w:rPr>
+        <w:t>dato</w:t>
+      </w:r>
+      <w:proofErr w:type="spellEnd"/>
+    </w:p>
+    <w:p>
+      <w:pPr>
+        <w:pStyle w:val="Prrafodelista"/>
+        <w:numPr>
+          <w:ilvl w:val="0"/>
+          <w:numId w:val="2"/>
+        </w:numPr>
+        <w:spacing w:line="240" w:lineRule="auto"/>
+        <w:rPr>
+          <w:lang w:val="en-US"/>
+        </w:rPr>
+      </w:pPr>
+      <w:r>
+        <w:rPr>
+          <w:lang w:val="en-US"/>
+        </w:rPr>
+        <w:t>Touch archi.txt</w:t>
+      </w:r>
+    </w:p>
+    <w:p>
+      <w:pPr>
+        <w:pStyle w:val="Prrafodelista"/>
+        <w:numPr>
+          <w:ilvl w:val="0"/>
+          <w:numId w:val="2"/>
+        </w:numPr>
+        <w:spacing w:line="240" w:lineRule="auto"/>
+        <w:rPr>
+          <w:lang w:val="en-US"/>
+        </w:rPr>
+      </w:pPr>
+      <w:r>
+        <w:rPr>
+          <w:lang w:val="en-US"/>
+        </w:rPr>
+        <w:t>Cat archi.txt</w:t>
+      </w:r>
+    </w:p>
+    <w:p>
+      <w:pPr>
+        <w:pStyle w:val="Prrafodelista"/>
+        <w:numPr>
+          <w:ilvl w:val="0"/>
+          <w:numId w:val="2"/>
+        </w:numPr>
+        <w:spacing w:line="240" w:lineRule="auto"/>
+        <w:rPr>
+          <w:lang w:val="en-US"/>
+        </w:rPr>
+      </w:pPr>
+      <w:r>
+        <w:rPr>
+          <w:lang w:val="en-US"/>
+        </w:rPr>
+        <w:t>Rm archi.txt</w:t>
+      </w:r>
+    </w:p>
+    <w:p>
+      <w:pPr>
+        <w:pStyle w:val="Prrafodelista"/>
+        <w:numPr>
+          <w:ilvl w:val="0"/>
+          <w:numId w:val="2"/>
+        </w:numPr>
+        <w:spacing w:line="240" w:lineRule="auto"/>
+        <w:rPr>
+          <w:lang w:val="en-US"/>
+        </w:rPr>
+      </w:pPr>
+      <w:r>
+        <w:rPr>
+          <w:lang w:val="en-US"/>
+        </w:rPr>
+        <w:t xml:space="preserve">Rm -r </w:t>
+      </w:r>
+      <w:proofErr w:type="spellStart"/>
+      <w:r>
+        <w:rPr>
+          <w:lang w:val="en-US"/>
+        </w:rPr>
+        <w:t>dato</w:t>
+      </w:r>
+      <w:proofErr w:type="spellEnd"/>
+    </w:p>
+    <w:p>
+      <w:pPr>
+        <w:pStyle w:val="Prrafodelista"/>
+        <w:numPr>
+          <w:ilvl w:val="0"/>
+          <w:numId w:val="2"/>
+        </w:numPr>
+        <w:spacing w:line="240" w:lineRule="auto"/>
+        <w:rPr>
+          <w:lang w:val="en-US"/>
+        </w:rPr>
+      </w:pPr>
+      <w:proofErr w:type="spellStart"/>
+      <w:r>
+        <w:rPr>
+          <w:lang w:val="en-US"/>
+        </w:rPr>
+        <w:t>Rmdir</w:t>
+      </w:r>
+      <w:proofErr w:type="spellEnd"/>
+      <w:r>
+        <w:rPr>
+          <w:lang w:val="en-US"/>
+        </w:rPr>
+        <w:t xml:space="preserve"> </w:t>
+      </w:r>
+      <w:proofErr w:type="spellStart"/>
+      <w:r>
+        <w:rPr>
+          <w:lang w:val="en-US"/>
+        </w:rPr>
+        <w:t>dato</w:t>
+      </w:r>
+      <w:proofErr w:type="spellEnd"/>
+    </w:p>
+    <w:p>
+      <w:pPr>
+        <w:pStyle w:val="Prrafodelista"/>
+        <w:numPr>
+          <w:ilvl w:val="0"/>
+          <w:numId w:val="2"/>
+        </w:numPr>
+        <w:spacing w:line="240" w:lineRule="auto"/>
         <w:rPr>
           <w:lang w:val="es-AR"/>
         </w:rPr>
@@ -879,115 +1733,124 @@
         <w:rPr>
           <w:lang w:val="es-AR"/>
         </w:rPr>
-        <w:t>Cd nuevo, cd</w:t>
-      </w:r>
-      <w:proofErr w:type="gramStart"/>
+        <w:lastRenderedPageBreak/>
+        <w:t>Echo “agregar datos” &gt;&gt; archi.t</w:t>
+      </w:r>
       <w:r>
         <w:rPr>
           <w:lang w:val="es-AR"/>
         </w:rPr>
-        <w:t xml:space="preserve"> ..</w:t>
-      </w:r>
-      <w:proofErr w:type="gramEnd"/>
-      <w:r>
+        <w:t>xt</w:t>
+      </w:r>
+    </w:p>
+    <w:p>
+      <w:pPr>
+        <w:pStyle w:val="Prrafodelista"/>
+        <w:numPr>
+          <w:ilvl w:val="0"/>
+          <w:numId w:val="2"/>
+        </w:numPr>
+        <w:spacing w:line="240" w:lineRule="auto"/>
         <w:rPr>
           <w:lang w:val="es-AR"/>
         </w:rPr>
-        <w:t>,, cd /d</w:t>
-      </w:r>
-    </w:p>
-    <w:p>
-      <w:pPr>
-        <w:pStyle w:val="Prrafodelista"/>
-        <w:numPr>
-          <w:ilvl w:val="0"/>
-          <w:numId w:val="1"/>
-        </w:numPr>
-        <w:ind w:left="851" w:hanging="491"/>
+      </w:pPr>
+      <w:proofErr w:type="spellStart"/>
+      <w:r>
         <w:rPr>
           <w:lang w:val="es-AR"/>
         </w:rPr>
-      </w:pPr>
-      <w:proofErr w:type="spellStart"/>
+        <w:t>History</w:t>
+      </w:r>
+      <w:proofErr w:type="spellEnd"/>
       <w:r>
         <w:rPr>
           <w:lang w:val="es-AR"/>
         </w:rPr>
-        <w:t>Rm</w:t>
-      </w:r>
-      <w:proofErr w:type="spellEnd"/>
-      <w:r>
+        <w:t xml:space="preserve"> -c, -w, -a</w:t>
+      </w:r>
+    </w:p>
+    <w:p>
+      <w:pPr>
+        <w:pStyle w:val="Prrafodelista"/>
+        <w:numPr>
+          <w:ilvl w:val="0"/>
+          <w:numId w:val="2"/>
+        </w:numPr>
+        <w:spacing w:line="240" w:lineRule="auto"/>
         <w:rPr>
           <w:lang w:val="es-AR"/>
         </w:rPr>
-        <w:t xml:space="preserve"> nuevo.txt</w:t>
-      </w:r>
-    </w:p>
-    <w:p>
-      <w:pPr>
-        <w:pStyle w:val="Prrafodelista"/>
-        <w:numPr>
-          <w:ilvl w:val="0"/>
-          <w:numId w:val="1"/>
-        </w:numPr>
-        <w:ind w:left="851" w:hanging="491"/>
+      </w:pPr>
+      <w:proofErr w:type="spellStart"/>
+      <w:r>
         <w:rPr>
           <w:lang w:val="es-AR"/>
         </w:rPr>
-      </w:pPr>
-      <w:proofErr w:type="spellStart"/>
+        <w:t>History</w:t>
+      </w:r>
+      <w:proofErr w:type="spellEnd"/>
       <w:r>
         <w:rPr>
           <w:lang w:val="es-AR"/>
         </w:rPr>
-        <w:t>Rm</w:t>
-      </w:r>
-      <w:proofErr w:type="spellEnd"/>
-      <w:r>
+        <w:t xml:space="preserve"> &gt; lista.txt</w:t>
+      </w:r>
+    </w:p>
+    <w:p>
+      <w:pPr>
+        <w:pStyle w:val="Prrafodelista"/>
+        <w:numPr>
+          <w:ilvl w:val="0"/>
+          <w:numId w:val="2"/>
+        </w:numPr>
+        <w:spacing w:line="240" w:lineRule="auto"/>
         <w:rPr>
           <w:lang w:val="es-AR"/>
         </w:rPr>
-        <w:t xml:space="preserve"> -r datos</w:t>
-      </w:r>
-    </w:p>
-    <w:p>
-      <w:pPr>
-        <w:pStyle w:val="Prrafodelista"/>
-        <w:numPr>
-          <w:ilvl w:val="0"/>
-          <w:numId w:val="1"/>
-        </w:numPr>
-        <w:ind w:left="851" w:hanging="491"/>
+      </w:pPr>
+      <w:r>
         <w:rPr>
           <w:lang w:val="es-AR"/>
         </w:rPr>
-      </w:pPr>
+        <w:t>Cat ~/.</w:t>
+      </w:r>
       <w:proofErr w:type="spellStart"/>
       <w:r>
         <w:rPr>
           <w:lang w:val="es-AR"/>
         </w:rPr>
-        <w:t>Rmdir</w:t>
-      </w:r>
-      <w:proofErr w:type="spellEnd"/>
-      <w:r>
-        <w:rPr>
-          <w:lang w:val="es-AR"/>
-        </w:rPr>
-        <w:t xml:space="preserve"> datos</w:t>
-      </w:r>
-    </w:p>
-    <w:p>
-      <w:pPr>
-        <w:ind w:left="851" w:hanging="491"/>
-        <w:rPr>
-          <w:lang w:val="es-AR"/>
+        <w:t>bash_history</w:t>
+      </w:r>
+      <w:proofErr w:type="spellEnd"/>
+    </w:p>
+    <w:p>
+      <w:pPr>
+        <w:pStyle w:val="Prrafodelista"/>
+        <w:spacing w:line="240" w:lineRule="auto"/>
+        <w:rPr>
+          <w:lang w:val="en-US"/>
+        </w:rPr>
+      </w:pPr>
+    </w:p>
+    <w:p>
+      <w:pPr>
+        <w:spacing w:line="240" w:lineRule="auto"/>
+        <w:rPr>
+          <w:lang w:val="en-US"/>
+        </w:rPr>
+      </w:pPr>
+    </w:p>
+    <w:p>
+      <w:pPr>
+        <w:rPr>
+          <w:lang w:val="en-US"/>
         </w:rPr>
       </w:pPr>
     </w:p>
     <w:sectPr>
-      <w:pgSz w:w="11906" w:h="16838"/>
-      <w:pgMar w:top="1417" w:right="1701" w:bottom="1417" w:left="1701" w:header="708" w:footer="708" w:gutter="0"/>
+      <w:pgSz w:w="12240" w:h="20160" w:code="5"/>
+      <w:pgMar w:top="568" w:right="616" w:bottom="426" w:left="567" w:header="708" w:footer="708" w:gutter="0"/>
       <w:cols w:space="708"/>
       <w:docGrid w:linePitch="360"/>
     </w:sectPr>
@@ -998,9 +1861,9 @@
 <file path=word/numbering.xml><?xml version="1.0" encoding="utf-8"?>
 <w:numbering xmlns:wpc="http://schemas.microsoft.com/office/word/2010/wordprocessingCanvas" xmlns:cx="http://schemas.microsoft.com/office/drawing/2014/chartex" xmlns:cx1="http://schemas.microsoft.com/office/drawing/2015/9/8/chartex" xmlns:cx2="http://schemas.microsoft.com/office/drawing/2015/10/21/chartex" xmlns:cx3="http://schemas.microsoft.com/office/drawing/2016/5/9/chartex" xmlns:cx4="http://schemas.microsoft.com/office/drawing/2016/5/10/chartex" xmlns:cx5="http://schemas.microsoft.com/office/drawing/2016/5/11/chartex" xmlns:cx6="http://schemas.microsoft.com/office/drawing/2016/5/12/chartex" xmlns:cx7="http://schemas.microsoft.com/office/drawing/2016/5/13/chartex" xmlns:cx8="http://schemas.microsoft.com/office/drawing/2016/5/14/chartex" xmlns:mc="http://schemas.openxmlformats.org/markup-compatibility/2006" xmlns:aink="http://schemas.microsoft.com/office/drawing/2016/ink" xmlns:am3d="http://schemas.microsoft.com/office/drawing/2017/model3d" xmlns:o="urn:schemas-microsoft-com:office:office" xmlns:oel="http://schemas.microsoft.com/office/2019/extlst" xmlns:r="http://schemas.openxmlformats.org/officeDocument/2006/relationships" xmlns:m="http://schemas.openxmlformats.org/officeDocument/2006/math" xmlns:v="urn:schemas-microsoft-com:vml" xmlns:wp14="http://schemas.microsoft.com/office/word/2010/wordprocessingDrawing" xmlns:wp="http://schemas.openxmlformats.org/drawingml/2006/wordprocessingDrawing" xmlns:w10="urn:schemas-microsoft-com:office:word" xmlns:w="http://schemas.openxmlformats.org/wordprocessingml/2006/main" xmlns:w14="http://schemas.microsoft.com/office/word/2010/wordml" xmlns:w15="http://schemas.microsoft.com/office/word/2012/wordml" xmlns:w16cex="http://schemas.microsoft.com/office/word/2018/wordml/cex" xmlns:w16cid="http://schemas.microsoft.com/office/word/2016/wordml/cid" xmlns:w16="http://schemas.microsoft.com/office/word/2018/wordml" xmlns:w16du="http://schemas.microsoft.com/office/word/2023/wordml/word16du" xmlns:w16sdtdh="http://schemas.microsoft.com/office/word/2020/wordml/sdtdatahash" xmlns:w16sdtfl="http://schemas.microsoft.com/office/word/2024/wordml/sdtformatlock" xmlns:w16se="http://schemas.microsoft.com/office/word/2015/wordml/symex" xmlns:wpg="http://schemas.microsoft.com/office/word/2010/wordprocessingGroup" xmlns:wpi="http://schemas.microsoft.com/office/word/2010/wordprocessingInk" xmlns:wne="http://schemas.microsoft.com/office/word/2006/wordml" xmlns:wps="http://schemas.microsoft.com/office/word/2010/wordprocessingShape" mc:Ignorable="w14 w15 w16se w16cid w16 w16cex w16sdtdh w16sdtfl w16du wp14">
   <w:abstractNum w:abstractNumId="0" w15:restartNumberingAfterBreak="0">
-    <w:nsid w:val="6E6566BD"/>
+    <w:nsid w:val="3A4B183B"/>
     <w:multiLevelType w:val="hybridMultilevel"/>
-    <w:tmpl w:val="380CB3D8"/>
+    <w:tmpl w:val="7A28BA34"/>
     <w:lvl w:ilvl="0" w:tplc="2C0A000F">
       <w:start w:val="1"/>
       <w:numFmt w:val="decimal"/>
@@ -1083,8 +1946,97 @@
       </w:pPr>
     </w:lvl>
   </w:abstractNum>
-  <w:num w:numId="1" w16cid:durableId="904073049">
+  <w:abstractNum w:abstractNumId="1" w15:restartNumberingAfterBreak="0">
+    <w:nsid w:val="64625F12"/>
+    <w:multiLevelType w:val="hybridMultilevel"/>
+    <w:tmpl w:val="024A1D32"/>
+    <w:lvl w:ilvl="0" w:tplc="2C0A000F">
+      <w:start w:val="1"/>
+      <w:numFmt w:val="decimal"/>
+      <w:lvlText w:val="%1."/>
+      <w:lvlJc w:val="left"/>
+      <w:pPr>
+        <w:ind w:left="720" w:hanging="360"/>
+      </w:pPr>
+    </w:lvl>
+    <w:lvl w:ilvl="1" w:tplc="2C0A0019" w:tentative="1">
+      <w:start w:val="1"/>
+      <w:numFmt w:val="lowerLetter"/>
+      <w:lvlText w:val="%2."/>
+      <w:lvlJc w:val="left"/>
+      <w:pPr>
+        <w:ind w:left="1440" w:hanging="360"/>
+      </w:pPr>
+    </w:lvl>
+    <w:lvl w:ilvl="2" w:tplc="2C0A001B" w:tentative="1">
+      <w:start w:val="1"/>
+      <w:numFmt w:val="lowerRoman"/>
+      <w:lvlText w:val="%3."/>
+      <w:lvlJc w:val="right"/>
+      <w:pPr>
+        <w:ind w:left="2160" w:hanging="180"/>
+      </w:pPr>
+    </w:lvl>
+    <w:lvl w:ilvl="3" w:tplc="2C0A000F" w:tentative="1">
+      <w:start w:val="1"/>
+      <w:numFmt w:val="decimal"/>
+      <w:lvlText w:val="%4."/>
+      <w:lvlJc w:val="left"/>
+      <w:pPr>
+        <w:ind w:left="2880" w:hanging="360"/>
+      </w:pPr>
+    </w:lvl>
+    <w:lvl w:ilvl="4" w:tplc="2C0A0019" w:tentative="1">
+      <w:start w:val="1"/>
+      <w:numFmt w:val="lowerLetter"/>
+      <w:lvlText w:val="%5."/>
+      <w:lvlJc w:val="left"/>
+      <w:pPr>
+        <w:ind w:left="3600" w:hanging="360"/>
+      </w:pPr>
+    </w:lvl>
+    <w:lvl w:ilvl="5" w:tplc="2C0A001B" w:tentative="1">
+      <w:start w:val="1"/>
+      <w:numFmt w:val="lowerRoman"/>
+      <w:lvlText w:val="%6."/>
+      <w:lvlJc w:val="right"/>
+      <w:pPr>
+        <w:ind w:left="4320" w:hanging="180"/>
+      </w:pPr>
+    </w:lvl>
+    <w:lvl w:ilvl="6" w:tplc="2C0A000F" w:tentative="1">
+      <w:start w:val="1"/>
+      <w:numFmt w:val="decimal"/>
+      <w:lvlText w:val="%7."/>
+      <w:lvlJc w:val="left"/>
+      <w:pPr>
+        <w:ind w:left="5040" w:hanging="360"/>
+      </w:pPr>
+    </w:lvl>
+    <w:lvl w:ilvl="7" w:tplc="2C0A0019" w:tentative="1">
+      <w:start w:val="1"/>
+      <w:numFmt w:val="lowerLetter"/>
+      <w:lvlText w:val="%8."/>
+      <w:lvlJc w:val="left"/>
+      <w:pPr>
+        <w:ind w:left="5760" w:hanging="360"/>
+      </w:pPr>
+    </w:lvl>
+    <w:lvl w:ilvl="8" w:tplc="2C0A001B" w:tentative="1">
+      <w:start w:val="1"/>
+      <w:numFmt w:val="lowerRoman"/>
+      <w:lvlText w:val="%9."/>
+      <w:lvlJc w:val="right"/>
+      <w:pPr>
+        <w:ind w:left="6480" w:hanging="180"/>
+      </w:pPr>
+    </w:lvl>
+  </w:abstractNum>
+  <w:num w:numId="1" w16cid:durableId="120998804">
     <w:abstractNumId w:val="0"/>
+  </w:num>
+  <w:num w:numId="2" w16cid:durableId="838424123">
+    <w:abstractNumId w:val="1"/>
   </w:num>
 </w:numbering>
 </file>
@@ -1489,6 +2441,7 @@
   <w:style w:type="paragraph" w:default="1" w:styleId="Normal">
     <w:name w:val="Normal"/>
     <w:qFormat/>
+    <w:rsid w:val="00042C95"/>
   </w:style>
   <w:style w:type="paragraph" w:styleId="Ttulo1">
     <w:name w:val="heading 1"/>
@@ -1497,7 +2450,7 @@
     <w:link w:val="Ttulo1Car"/>
     <w:uiPriority w:val="9"/>
     <w:qFormat/>
-    <w:rsid w:val="00213E80"/>
+    <w:rsid w:val="00233B64"/>
     <w:pPr>
       <w:keepNext/>
       <w:keepLines/>
@@ -1520,7 +2473,7 @@
     <w:semiHidden/>
     <w:unhideWhenUsed/>
     <w:qFormat/>
-    <w:rsid w:val="00213E80"/>
+    <w:rsid w:val="00233B64"/>
     <w:pPr>
       <w:keepNext/>
       <w:keepLines/>
@@ -1543,7 +2496,7 @@
     <w:semiHidden/>
     <w:unhideWhenUsed/>
     <w:qFormat/>
-    <w:rsid w:val="00213E80"/>
+    <w:rsid w:val="00233B64"/>
     <w:pPr>
       <w:keepNext/>
       <w:keepLines/>
@@ -1566,7 +2519,7 @@
     <w:semiHidden/>
     <w:unhideWhenUsed/>
     <w:qFormat/>
-    <w:rsid w:val="00213E80"/>
+    <w:rsid w:val="00233B64"/>
     <w:pPr>
       <w:keepNext/>
       <w:keepLines/>
@@ -1589,7 +2542,7 @@
     <w:semiHidden/>
     <w:unhideWhenUsed/>
     <w:qFormat/>
-    <w:rsid w:val="00213E80"/>
+    <w:rsid w:val="00233B64"/>
     <w:pPr>
       <w:keepNext/>
       <w:keepLines/>
@@ -1610,7 +2563,7 @@
     <w:semiHidden/>
     <w:unhideWhenUsed/>
     <w:qFormat/>
-    <w:rsid w:val="00213E80"/>
+    <w:rsid w:val="00233B64"/>
     <w:pPr>
       <w:keepNext/>
       <w:keepLines/>
@@ -1633,7 +2586,7 @@
     <w:semiHidden/>
     <w:unhideWhenUsed/>
     <w:qFormat/>
-    <w:rsid w:val="00213E80"/>
+    <w:rsid w:val="00233B64"/>
     <w:pPr>
       <w:keepNext/>
       <w:keepLines/>
@@ -1654,7 +2607,7 @@
     <w:semiHidden/>
     <w:unhideWhenUsed/>
     <w:qFormat/>
-    <w:rsid w:val="00213E80"/>
+    <w:rsid w:val="00233B64"/>
     <w:pPr>
       <w:keepNext/>
       <w:keepLines/>
@@ -1677,7 +2630,7 @@
     <w:semiHidden/>
     <w:unhideWhenUsed/>
     <w:qFormat/>
-    <w:rsid w:val="00213E80"/>
+    <w:rsid w:val="00233B64"/>
     <w:pPr>
       <w:keepNext/>
       <w:keepLines/>
@@ -1692,6 +2645,7 @@
   <w:style w:type="character" w:default="1" w:styleId="Fuentedeprrafopredeter">
     <w:name w:val="Default Paragraph Font"/>
     <w:uiPriority w:val="1"/>
+    <w:semiHidden/>
     <w:unhideWhenUsed/>
   </w:style>
   <w:style w:type="table" w:default="1" w:styleId="Tablanormal">
@@ -1720,7 +2674,7 @@
     <w:basedOn w:val="Fuentedeprrafopredeter"/>
     <w:link w:val="Ttulo1"/>
     <w:uiPriority w:val="9"/>
-    <w:rsid w:val="00213E80"/>
+    <w:rsid w:val="00233B64"/>
     <w:rPr>
       <w:rFonts w:asciiTheme="majorHAnsi" w:eastAsiaTheme="majorEastAsia" w:hAnsiTheme="majorHAnsi" w:cstheme="majorBidi"/>
       <w:color w:val="0F4761" w:themeColor="accent1" w:themeShade="BF"/>
@@ -1734,7 +2688,7 @@
     <w:link w:val="Ttulo2"/>
     <w:uiPriority w:val="9"/>
     <w:semiHidden/>
-    <w:rsid w:val="00213E80"/>
+    <w:rsid w:val="00233B64"/>
     <w:rPr>
       <w:rFonts w:asciiTheme="majorHAnsi" w:eastAsiaTheme="majorEastAsia" w:hAnsiTheme="majorHAnsi" w:cstheme="majorBidi"/>
       <w:color w:val="0F4761" w:themeColor="accent1" w:themeShade="BF"/>
@@ -1748,7 +2702,7 @@
     <w:link w:val="Ttulo3"/>
     <w:uiPriority w:val="9"/>
     <w:semiHidden/>
-    <w:rsid w:val="00213E80"/>
+    <w:rsid w:val="00233B64"/>
     <w:rPr>
       <w:rFonts w:eastAsiaTheme="majorEastAsia" w:cstheme="majorBidi"/>
       <w:color w:val="0F4761" w:themeColor="accent1" w:themeShade="BF"/>
@@ -1762,7 +2716,7 @@
     <w:link w:val="Ttulo4"/>
     <w:uiPriority w:val="9"/>
     <w:semiHidden/>
-    <w:rsid w:val="00213E80"/>
+    <w:rsid w:val="00233B64"/>
     <w:rPr>
       <w:rFonts w:eastAsiaTheme="majorEastAsia" w:cstheme="majorBidi"/>
       <w:i/>
@@ -1776,7 +2730,7 @@
     <w:link w:val="Ttulo5"/>
     <w:uiPriority w:val="9"/>
     <w:semiHidden/>
-    <w:rsid w:val="00213E80"/>
+    <w:rsid w:val="00233B64"/>
     <w:rPr>
       <w:rFonts w:eastAsiaTheme="majorEastAsia" w:cstheme="majorBidi"/>
       <w:color w:val="0F4761" w:themeColor="accent1" w:themeShade="BF"/>
@@ -1788,7 +2742,7 @@
     <w:link w:val="Ttulo6"/>
     <w:uiPriority w:val="9"/>
     <w:semiHidden/>
-    <w:rsid w:val="00213E80"/>
+    <w:rsid w:val="00233B64"/>
     <w:rPr>
       <w:rFonts w:eastAsiaTheme="majorEastAsia" w:cstheme="majorBidi"/>
       <w:i/>
@@ -1802,7 +2756,7 @@
     <w:link w:val="Ttulo7"/>
     <w:uiPriority w:val="9"/>
     <w:semiHidden/>
-    <w:rsid w:val="00213E80"/>
+    <w:rsid w:val="00233B64"/>
     <w:rPr>
       <w:rFonts w:eastAsiaTheme="majorEastAsia" w:cstheme="majorBidi"/>
       <w:color w:val="595959" w:themeColor="text1" w:themeTint="A6"/>
@@ -1814,7 +2768,7 @@
     <w:link w:val="Ttulo8"/>
     <w:uiPriority w:val="9"/>
     <w:semiHidden/>
-    <w:rsid w:val="00213E80"/>
+    <w:rsid w:val="00233B64"/>
     <w:rPr>
       <w:rFonts w:eastAsiaTheme="majorEastAsia" w:cstheme="majorBidi"/>
       <w:i/>
@@ -1828,7 +2782,7 @@
     <w:link w:val="Ttulo9"/>
     <w:uiPriority w:val="9"/>
     <w:semiHidden/>
-    <w:rsid w:val="00213E80"/>
+    <w:rsid w:val="00233B64"/>
     <w:rPr>
       <w:rFonts w:eastAsiaTheme="majorEastAsia" w:cstheme="majorBidi"/>
       <w:color w:val="272727" w:themeColor="text1" w:themeTint="D8"/>
@@ -1841,7 +2795,7 @@
     <w:link w:val="TtuloCar"/>
     <w:uiPriority w:val="10"/>
     <w:qFormat/>
-    <w:rsid w:val="00213E80"/>
+    <w:rsid w:val="00233B64"/>
     <w:pPr>
       <w:spacing w:after="80" w:line="240" w:lineRule="auto"/>
       <w:contextualSpacing/>
@@ -1859,7 +2813,7 @@
     <w:basedOn w:val="Fuentedeprrafopredeter"/>
     <w:link w:val="Ttulo"/>
     <w:uiPriority w:val="10"/>
-    <w:rsid w:val="00213E80"/>
+    <w:rsid w:val="00233B64"/>
     <w:rPr>
       <w:rFonts w:asciiTheme="majorHAnsi" w:eastAsiaTheme="majorEastAsia" w:hAnsiTheme="majorHAnsi" w:cstheme="majorBidi"/>
       <w:spacing w:val="-10"/>
@@ -1875,7 +2829,7 @@
     <w:link w:val="SubttuloCar"/>
     <w:uiPriority w:val="11"/>
     <w:qFormat/>
-    <w:rsid w:val="00213E80"/>
+    <w:rsid w:val="00233B64"/>
     <w:pPr>
       <w:numPr>
         <w:ilvl w:val="1"/>
@@ -1894,7 +2848,7 @@
     <w:basedOn w:val="Fuentedeprrafopredeter"/>
     <w:link w:val="Subttulo"/>
     <w:uiPriority w:val="11"/>
-    <w:rsid w:val="00213E80"/>
+    <w:rsid w:val="00233B64"/>
     <w:rPr>
       <w:rFonts w:eastAsiaTheme="majorEastAsia" w:cstheme="majorBidi"/>
       <w:color w:val="595959" w:themeColor="text1" w:themeTint="A6"/>
@@ -1910,7 +2864,7 @@
     <w:link w:val="CitaCar"/>
     <w:uiPriority w:val="29"/>
     <w:qFormat/>
-    <w:rsid w:val="00213E80"/>
+    <w:rsid w:val="00233B64"/>
     <w:pPr>
       <w:spacing w:before="160"/>
       <w:jc w:val="center"/>
@@ -1926,7 +2880,7 @@
     <w:basedOn w:val="Fuentedeprrafopredeter"/>
     <w:link w:val="Cita"/>
     <w:uiPriority w:val="29"/>
-    <w:rsid w:val="00213E80"/>
+    <w:rsid w:val="00233B64"/>
     <w:rPr>
       <w:i/>
       <w:iCs/>
@@ -1938,7 +2892,7 @@
     <w:basedOn w:val="Normal"/>
     <w:uiPriority w:val="34"/>
     <w:qFormat/>
-    <w:rsid w:val="00213E80"/>
+    <w:rsid w:val="00233B64"/>
     <w:pPr>
       <w:ind w:left="720"/>
       <w:contextualSpacing/>
@@ -1949,7 +2903,7 @@
     <w:basedOn w:val="Fuentedeprrafopredeter"/>
     <w:uiPriority w:val="21"/>
     <w:qFormat/>
-    <w:rsid w:val="00213E80"/>
+    <w:rsid w:val="00233B64"/>
     <w:rPr>
       <w:i/>
       <w:iCs/>
@@ -1963,7 +2917,7 @@
     <w:link w:val="CitadestacadaCar"/>
     <w:uiPriority w:val="30"/>
     <w:qFormat/>
-    <w:rsid w:val="00213E80"/>
+    <w:rsid w:val="00233B64"/>
     <w:pPr>
       <w:pBdr>
         <w:top w:val="single" w:sz="4" w:space="10" w:color="0F4761" w:themeColor="accent1" w:themeShade="BF"/>
@@ -1984,7 +2938,7 @@
     <w:basedOn w:val="Fuentedeprrafopredeter"/>
     <w:link w:val="Citadestacada"/>
     <w:uiPriority w:val="30"/>
-    <w:rsid w:val="00213E80"/>
+    <w:rsid w:val="00233B64"/>
     <w:rPr>
       <w:i/>
       <w:iCs/>
@@ -1996,7 +2950,7 @@
     <w:basedOn w:val="Fuentedeprrafopredeter"/>
     <w:uiPriority w:val="32"/>
     <w:qFormat/>
-    <w:rsid w:val="00213E80"/>
+    <w:rsid w:val="00233B64"/>
     <w:rPr>
       <w:b/>
       <w:bCs/>
@@ -2010,7 +2964,7 @@
     <w:basedOn w:val="Fuentedeprrafopredeter"/>
     <w:uiPriority w:val="99"/>
     <w:unhideWhenUsed/>
-    <w:rsid w:val="00213E80"/>
+    <w:rsid w:val="00233B64"/>
     <w:rPr>
       <w:color w:val="467886" w:themeColor="hyperlink"/>
       <w:u w:val="single"/>
@@ -2022,7 +2976,7 @@
     <w:uiPriority w:val="99"/>
     <w:semiHidden/>
     <w:unhideWhenUsed/>
-    <w:rsid w:val="00213E80"/>
+    <w:rsid w:val="00233B64"/>
     <w:rPr>
       <w:color w:val="605E5C"/>
       <w:shd w:val="clear" w:color="auto" w:fill="E1DFDD"/>
